--- a/[2023] Dequy/ví dụ.docx
+++ b/[2023] Dequy/ví dụ.docx
@@ -4,6 +4,7 @@
   <w:body>
     <w:p>
       <w:pPr>
+        <w:spacing w:line="240" w:lineRule="auto"/>
         <w:rPr>
           <w:rFonts w:ascii="Times New Roman" w:hAnsi="Times New Roman" w:cs="Times New Roman"/>
           <w:sz w:val="28"/>
@@ -300,6 +301,7 @@
     </w:tbl>
     <w:p>
       <w:pPr>
+        <w:spacing w:line="240" w:lineRule="auto"/>
         <w:rPr>
           <w:rFonts w:ascii="Times New Roman" w:hAnsi="Times New Roman" w:cs="Times New Roman"/>
           <w:sz w:val="28"/>
@@ -594,6 +596,7 @@
     </w:tbl>
     <w:p>
       <w:pPr>
+        <w:spacing w:line="240" w:lineRule="auto"/>
         <w:rPr>
           <w:rFonts w:ascii="Times New Roman" w:hAnsi="Times New Roman" w:cs="Times New Roman"/>
           <w:sz w:val="28"/>
@@ -956,6 +959,7 @@
     </w:tbl>
     <w:p>
       <w:pPr>
+        <w:spacing w:line="240" w:lineRule="auto"/>
         <w:rPr>
           <w:rFonts w:ascii="Times New Roman" w:hAnsi="Times New Roman" w:cs="Times New Roman"/>
           <w:sz w:val="28"/>
@@ -1080,102 +1084,67 @@
                 <w:rFonts w:ascii="Times New Roman" w:hAnsi="Times New Roman" w:cs="Times New Roman"/>
                 <w:sz w:val="24"/>
               </w:rPr>
-              <w:t xml:space="preserve">     </w:t>
-            </w:r>
-            <w:r>
-              <w:rPr>
-                <w:rFonts w:ascii="Times New Roman" w:hAnsi="Times New Roman" w:cs="Times New Roman"/>
-                <w:sz w:val="24"/>
-              </w:rPr>
-              <w:t>if(n==0)</w:t>
-            </w:r>
-          </w:p>
-          <w:p>
-            <w:pPr>
-              <w:rPr>
-                <w:rFonts w:ascii="Times New Roman" w:hAnsi="Times New Roman" w:cs="Times New Roman"/>
-                <w:sz w:val="24"/>
-              </w:rPr>
-            </w:pPr>
-            <w:r>
-              <w:rPr>
-                <w:rFonts w:ascii="Times New Roman" w:hAnsi="Times New Roman" w:cs="Times New Roman"/>
-                <w:sz w:val="24"/>
-              </w:rPr>
-              <w:t xml:space="preserve">          </w:t>
-            </w:r>
-            <w:r>
-              <w:rPr>
-                <w:rFonts w:ascii="Times New Roman" w:hAnsi="Times New Roman" w:cs="Times New Roman"/>
-                <w:sz w:val="24"/>
-              </w:rPr>
-              <w:t>return 0;</w:t>
-            </w:r>
-          </w:p>
-          <w:p>
-            <w:pPr>
-              <w:rPr>
-                <w:rFonts w:ascii="Times New Roman" w:hAnsi="Times New Roman" w:cs="Times New Roman"/>
-                <w:sz w:val="24"/>
-              </w:rPr>
-            </w:pPr>
-            <w:r>
-              <w:rPr>
-                <w:rFonts w:ascii="Times New Roman" w:hAnsi="Times New Roman" w:cs="Times New Roman"/>
-                <w:sz w:val="24"/>
-              </w:rPr>
-              <w:t xml:space="preserve">     </w:t>
-            </w:r>
-            <w:r>
-              <w:rPr>
-                <w:rFonts w:ascii="Times New Roman" w:hAnsi="Times New Roman" w:cs="Times New Roman"/>
-                <w:sz w:val="24"/>
-              </w:rPr>
-              <w:t>if(a[n-1]&lt;=0)</w:t>
-            </w:r>
-          </w:p>
-          <w:p>
-            <w:pPr>
-              <w:rPr>
-                <w:rFonts w:ascii="Times New Roman" w:hAnsi="Times New Roman" w:cs="Times New Roman"/>
-                <w:sz w:val="24"/>
-              </w:rPr>
-            </w:pPr>
-            <w:r>
-              <w:rPr>
-                <w:rFonts w:ascii="Times New Roman" w:hAnsi="Times New Roman" w:cs="Times New Roman"/>
-                <w:sz w:val="24"/>
-              </w:rPr>
-              <w:t xml:space="preserve">          </w:t>
-            </w:r>
-            <w:r>
-              <w:rPr>
-                <w:rFonts w:ascii="Times New Roman" w:hAnsi="Times New Roman" w:cs="Times New Roman"/>
-                <w:sz w:val="24"/>
-              </w:rPr>
-              <w:t>return demduong(a,n-1)</w:t>
-            </w:r>
-          </w:p>
-          <w:p>
-            <w:pPr>
-              <w:rPr>
-                <w:rFonts w:ascii="Times New Roman" w:hAnsi="Times New Roman" w:cs="Times New Roman"/>
-                <w:sz w:val="24"/>
-              </w:rPr>
-            </w:pPr>
-            <w:r>
-              <w:rPr>
-                <w:rFonts w:ascii="Times New Roman" w:hAnsi="Times New Roman" w:cs="Times New Roman"/>
-                <w:sz w:val="24"/>
-              </w:rPr>
-              <w:t xml:space="preserve">     </w:t>
-            </w:r>
-            <w:r>
-              <w:rPr>
-                <w:rFonts w:ascii="Times New Roman" w:hAnsi="Times New Roman" w:cs="Times New Roman"/>
-                <w:sz w:val="24"/>
-              </w:rPr>
-              <w:t>return 1+demduong(a,n-1);</w:t>
+              <w:t xml:space="preserve">     if(n==0)</w:t>
+            </w:r>
+          </w:p>
+          <w:p>
+            <w:pPr>
+              <w:rPr>
+                <w:rFonts w:ascii="Times New Roman" w:hAnsi="Times New Roman" w:cs="Times New Roman"/>
+                <w:sz w:val="24"/>
+              </w:rPr>
+            </w:pPr>
+            <w:r>
+              <w:rPr>
+                <w:rFonts w:ascii="Times New Roman" w:hAnsi="Times New Roman" w:cs="Times New Roman"/>
+                <w:sz w:val="24"/>
+              </w:rPr>
+              <w:t xml:space="preserve">          return 0;</w:t>
+            </w:r>
+          </w:p>
+          <w:p>
+            <w:pPr>
+              <w:rPr>
+                <w:rFonts w:ascii="Times New Roman" w:hAnsi="Times New Roman" w:cs="Times New Roman"/>
+                <w:sz w:val="24"/>
+              </w:rPr>
+            </w:pPr>
+            <w:r>
+              <w:rPr>
+                <w:rFonts w:ascii="Times New Roman" w:hAnsi="Times New Roman" w:cs="Times New Roman"/>
+                <w:sz w:val="24"/>
+              </w:rPr>
+              <w:t xml:space="preserve">     if(a[n-1]&lt;=0)</w:t>
+            </w:r>
+          </w:p>
+          <w:p>
+            <w:pPr>
+              <w:rPr>
+                <w:rFonts w:ascii="Times New Roman" w:hAnsi="Times New Roman" w:cs="Times New Roman"/>
+                <w:sz w:val="24"/>
+              </w:rPr>
+            </w:pPr>
+            <w:r>
+              <w:rPr>
+                <w:rFonts w:ascii="Times New Roman" w:hAnsi="Times New Roman" w:cs="Times New Roman"/>
+                <w:sz w:val="24"/>
+              </w:rPr>
+              <w:t xml:space="preserve">          return demduong(a,n-1)</w:t>
+            </w:r>
+          </w:p>
+          <w:p>
+            <w:pPr>
+              <w:rPr>
+                <w:rFonts w:ascii="Times New Roman" w:hAnsi="Times New Roman" w:cs="Times New Roman"/>
+                <w:sz w:val="24"/>
+              </w:rPr>
+            </w:pPr>
+            <w:r>
+              <w:rPr>
+                <w:rFonts w:ascii="Times New Roman" w:hAnsi="Times New Roman" w:cs="Times New Roman"/>
+                <w:sz w:val="24"/>
+              </w:rPr>
+              <w:t xml:space="preserve">     return 1+demduong(a,n-1);</w:t>
             </w:r>
           </w:p>
           <w:p>
@@ -1353,12 +1322,12 @@
     </w:tbl>
     <w:p>
       <w:pPr>
+        <w:spacing w:line="240" w:lineRule="auto"/>
         <w:rPr>
           <w:rFonts w:ascii="Times New Roman" w:hAnsi="Times New Roman" w:cs="Times New Roman"/>
           <w:sz w:val="28"/>
         </w:rPr>
       </w:pPr>
-      <w:bookmarkStart w:id="0" w:name="_GoBack"/>
       <w:r>
         <w:rPr>
           <w:rFonts w:ascii="Times New Roman" w:hAnsi="Times New Roman" w:cs="Times New Roman"/>
@@ -1373,15 +1342,7 @@
           <w:rFonts w:ascii="Times New Roman" w:hAnsi="Times New Roman" w:cs="Times New Roman"/>
           <w:sz w:val="28"/>
         </w:rPr>
-        <w:t xml:space="preserve"> </w:t>
-      </w:r>
-      <w:bookmarkEnd w:id="0"/>
-      <w:r>
-        <w:rPr>
-          <w:rFonts w:ascii="Times New Roman" w:hAnsi="Times New Roman" w:cs="Times New Roman"/>
-          <w:sz w:val="28"/>
-        </w:rPr>
-        <w:t xml:space="preserve">Tính số hạng n của dãy số Fibonacci  </w:t>
+        <w:t xml:space="preserve"> Tính số hạng n của dãy số Fibonacci  </w:t>
       </w:r>
       <w:r>
         <w:rPr>
@@ -1761,6 +1722,2805 @@
     </w:tbl>
     <w:p>
       <w:pPr>
+        <w:spacing w:line="240" w:lineRule="auto"/>
+        <w:rPr>
+          <w:rFonts w:ascii="Times New Roman" w:hAnsi="Times New Roman" w:cs="Times New Roman"/>
+          <w:sz w:val="28"/>
+        </w:rPr>
+      </w:pPr>
+      <w:r>
+        <w:rPr>
+          <w:rFonts w:ascii="Times New Roman" w:hAnsi="Times New Roman" w:cs="Times New Roman"/>
+          <w:b/>
+          <w:sz w:val="28"/>
+        </w:rPr>
+        <w:t xml:space="preserve">Bài 6: </w:t>
+      </w:r>
+      <w:r>
+        <w:rPr>
+          <w:rFonts w:ascii="Times New Roman" w:hAnsi="Times New Roman" w:cs="Times New Roman"/>
+          <w:sz w:val="28"/>
+        </w:rPr>
+        <w:t>Tính tổng biểu thức S(x,n) = x + x^2/2! + x^3/3! +…+ x^n/n!</w:t>
+      </w:r>
+    </w:p>
+    <w:tbl>
+      <w:tblPr>
+        <w:tblStyle w:val="TableGrid"/>
+        <w:tblW w:w="0" w:type="auto"/>
+        <w:tblLook w:val="04A0" w:firstRow="1" w:lastRow="0" w:firstColumn="1" w:lastColumn="0" w:noHBand="0" w:noVBand="1"/>
+      </w:tblPr>
+      <w:tblGrid>
+        <w:gridCol w:w="4675"/>
+        <w:gridCol w:w="4675"/>
+      </w:tblGrid>
+      <w:tr>
+        <w:tc>
+          <w:tcPr>
+            <w:tcW w:w="4675" w:type="dxa"/>
+          </w:tcPr>
+          <w:p>
+            <w:pPr>
+              <w:jc w:val="center"/>
+              <w:rPr>
+                <w:rFonts w:ascii="Times New Roman" w:hAnsi="Times New Roman" w:cs="Times New Roman"/>
+                <w:sz w:val="28"/>
+              </w:rPr>
+            </w:pPr>
+            <w:r>
+              <w:rPr>
+                <w:rFonts w:ascii="Times New Roman" w:hAnsi="Times New Roman" w:cs="Times New Roman"/>
+                <w:b/>
+                <w:sz w:val="28"/>
+              </w:rPr>
+              <w:t>Có đệ quy</w:t>
+            </w:r>
+          </w:p>
+        </w:tc>
+        <w:tc>
+          <w:tcPr>
+            <w:tcW w:w="4675" w:type="dxa"/>
+          </w:tcPr>
+          <w:p>
+            <w:pPr>
+              <w:jc w:val="center"/>
+              <w:rPr>
+                <w:rFonts w:ascii="Times New Roman" w:hAnsi="Times New Roman" w:cs="Times New Roman"/>
+                <w:sz w:val="28"/>
+              </w:rPr>
+            </w:pPr>
+            <w:r>
+              <w:rPr>
+                <w:rFonts w:ascii="Times New Roman" w:hAnsi="Times New Roman" w:cs="Times New Roman"/>
+                <w:b/>
+                <w:sz w:val="28"/>
+              </w:rPr>
+              <w:t>Không đệ quy</w:t>
+            </w:r>
+          </w:p>
+        </w:tc>
+      </w:tr>
+      <w:tr>
+        <w:tc>
+          <w:tcPr>
+            <w:tcW w:w="4675" w:type="dxa"/>
+          </w:tcPr>
+          <w:p>
+            <w:pPr>
+              <w:rPr>
+                <w:rFonts w:ascii="Times New Roman" w:hAnsi="Times New Roman" w:cs="Times New Roman"/>
+                <w:sz w:val="24"/>
+              </w:rPr>
+            </w:pPr>
+            <w:r>
+              <w:rPr>
+                <w:rFonts w:ascii="Times New Roman" w:hAnsi="Times New Roman" w:cs="Times New Roman"/>
+                <w:sz w:val="24"/>
+              </w:rPr>
+              <w:t xml:space="preserve">float Tinh(float x, int n) </w:t>
+            </w:r>
+          </w:p>
+          <w:p>
+            <w:pPr>
+              <w:rPr>
+                <w:rFonts w:ascii="Times New Roman" w:hAnsi="Times New Roman" w:cs="Times New Roman"/>
+                <w:sz w:val="24"/>
+              </w:rPr>
+            </w:pPr>
+            <w:r>
+              <w:rPr>
+                <w:rFonts w:ascii="Times New Roman" w:hAnsi="Times New Roman" w:cs="Times New Roman"/>
+                <w:sz w:val="24"/>
+              </w:rPr>
+              <w:t xml:space="preserve">{ </w:t>
+            </w:r>
+          </w:p>
+          <w:p>
+            <w:pPr>
+              <w:rPr>
+                <w:rFonts w:ascii="Times New Roman" w:hAnsi="Times New Roman" w:cs="Times New Roman"/>
+                <w:sz w:val="24"/>
+              </w:rPr>
+            </w:pPr>
+            <w:r>
+              <w:rPr>
+                <w:rFonts w:ascii="Times New Roman" w:hAnsi="Times New Roman" w:cs="Times New Roman"/>
+                <w:sz w:val="24"/>
+              </w:rPr>
+              <w:t xml:space="preserve">     </w:t>
+            </w:r>
+            <w:r>
+              <w:rPr>
+                <w:rFonts w:ascii="Times New Roman" w:hAnsi="Times New Roman" w:cs="Times New Roman"/>
+                <w:sz w:val="24"/>
+              </w:rPr>
+              <w:t xml:space="preserve">if (n==0) </w:t>
+            </w:r>
+          </w:p>
+          <w:p>
+            <w:pPr>
+              <w:rPr>
+                <w:rFonts w:ascii="Times New Roman" w:hAnsi="Times New Roman" w:cs="Times New Roman"/>
+                <w:sz w:val="24"/>
+              </w:rPr>
+            </w:pPr>
+            <w:r>
+              <w:rPr>
+                <w:rFonts w:ascii="Times New Roman" w:hAnsi="Times New Roman" w:cs="Times New Roman"/>
+                <w:sz w:val="24"/>
+              </w:rPr>
+              <w:t xml:space="preserve">        </w:t>
+            </w:r>
+            <w:r>
+              <w:rPr>
+                <w:rFonts w:ascii="Times New Roman" w:hAnsi="Times New Roman" w:cs="Times New Roman"/>
+                <w:sz w:val="24"/>
+              </w:rPr>
+              <w:t xml:space="preserve">return 0; </w:t>
+            </w:r>
+          </w:p>
+          <w:p>
+            <w:pPr>
+              <w:rPr>
+                <w:rFonts w:ascii="Cambria Math" w:hAnsi="Cambria Math" w:cs="Cambria Math"/>
+                <w:sz w:val="24"/>
+              </w:rPr>
+            </w:pPr>
+            <w:r>
+              <w:rPr>
+                <w:rFonts w:ascii="Times New Roman" w:hAnsi="Times New Roman" w:cs="Times New Roman"/>
+                <w:sz w:val="24"/>
+              </w:rPr>
+              <w:t xml:space="preserve">     </w:t>
+            </w:r>
+            <w:r>
+              <w:rPr>
+                <w:rFonts w:ascii="Times New Roman" w:hAnsi="Times New Roman" w:cs="Times New Roman"/>
+                <w:sz w:val="24"/>
+              </w:rPr>
+              <w:t xml:space="preserve">if (n==1) </w:t>
+            </w:r>
+          </w:p>
+          <w:p>
+            <w:pPr>
+              <w:rPr>
+                <w:rFonts w:ascii="Times New Roman" w:hAnsi="Times New Roman" w:cs="Times New Roman"/>
+                <w:sz w:val="24"/>
+              </w:rPr>
+            </w:pPr>
+            <w:r>
+              <w:rPr>
+                <w:rFonts w:ascii="Cambria Math" w:hAnsi="Cambria Math" w:cs="Cambria Math"/>
+                <w:sz w:val="24"/>
+              </w:rPr>
+              <w:t xml:space="preserve">        </w:t>
+            </w:r>
+            <w:r>
+              <w:rPr>
+                <w:rFonts w:ascii="Times New Roman" w:hAnsi="Times New Roman" w:cs="Times New Roman"/>
+                <w:sz w:val="24"/>
+              </w:rPr>
+              <w:t xml:space="preserve">return x; </w:t>
+            </w:r>
+          </w:p>
+          <w:p>
+            <w:pPr>
+              <w:rPr>
+                <w:rFonts w:ascii="Times New Roman" w:hAnsi="Times New Roman" w:cs="Times New Roman"/>
+                <w:sz w:val="24"/>
+              </w:rPr>
+            </w:pPr>
+            <w:r>
+              <w:rPr>
+                <w:rFonts w:ascii="Times New Roman" w:hAnsi="Times New Roman" w:cs="Times New Roman"/>
+                <w:sz w:val="24"/>
+              </w:rPr>
+              <w:t xml:space="preserve">     </w:t>
+            </w:r>
+            <w:r>
+              <w:rPr>
+                <w:rFonts w:ascii="Times New Roman" w:hAnsi="Times New Roman" w:cs="Times New Roman"/>
+                <w:sz w:val="24"/>
+              </w:rPr>
+              <w:t xml:space="preserve">return (1+x/n)*Tinh (x,n-1)-(x/n)*Tinh (x,n-2); </w:t>
+            </w:r>
+          </w:p>
+          <w:p>
+            <w:pPr>
+              <w:rPr>
+                <w:rFonts w:ascii="Times New Roman" w:hAnsi="Times New Roman" w:cs="Times New Roman"/>
+                <w:sz w:val="28"/>
+              </w:rPr>
+            </w:pPr>
+            <w:r>
+              <w:rPr>
+                <w:rFonts w:ascii="Times New Roman" w:hAnsi="Times New Roman" w:cs="Times New Roman"/>
+                <w:sz w:val="24"/>
+              </w:rPr>
+              <w:t>}</w:t>
+            </w:r>
+          </w:p>
+        </w:tc>
+        <w:tc>
+          <w:tcPr>
+            <w:tcW w:w="4675" w:type="dxa"/>
+          </w:tcPr>
+          <w:p>
+            <w:pPr>
+              <w:rPr>
+                <w:rFonts w:ascii="Times New Roman" w:hAnsi="Times New Roman" w:cs="Times New Roman"/>
+                <w:sz w:val="24"/>
+              </w:rPr>
+            </w:pPr>
+            <w:r>
+              <w:rPr>
+                <w:rFonts w:ascii="Times New Roman" w:hAnsi="Times New Roman" w:cs="Times New Roman"/>
+                <w:sz w:val="24"/>
+              </w:rPr>
+              <w:t>float Tinh(float x, int n)</w:t>
+            </w:r>
+          </w:p>
+          <w:p>
+            <w:pPr>
+              <w:rPr>
+                <w:rFonts w:ascii="Times New Roman" w:hAnsi="Times New Roman" w:cs="Times New Roman"/>
+                <w:sz w:val="24"/>
+              </w:rPr>
+            </w:pPr>
+            <w:r>
+              <w:rPr>
+                <w:rFonts w:ascii="Times New Roman" w:hAnsi="Times New Roman" w:cs="Times New Roman"/>
+                <w:sz w:val="24"/>
+              </w:rPr>
+              <w:t>{</w:t>
+            </w:r>
+          </w:p>
+          <w:p>
+            <w:pPr>
+              <w:rPr>
+                <w:rFonts w:ascii="Times New Roman" w:hAnsi="Times New Roman" w:cs="Times New Roman"/>
+                <w:sz w:val="24"/>
+              </w:rPr>
+            </w:pPr>
+            <w:r>
+              <w:rPr>
+                <w:rFonts w:ascii="Times New Roman" w:hAnsi="Times New Roman" w:cs="Times New Roman"/>
+                <w:sz w:val="24"/>
+              </w:rPr>
+              <w:t xml:space="preserve">    if (n == 0)</w:t>
+            </w:r>
+          </w:p>
+          <w:p>
+            <w:pPr>
+              <w:rPr>
+                <w:rFonts w:ascii="Times New Roman" w:hAnsi="Times New Roman" w:cs="Times New Roman"/>
+                <w:sz w:val="24"/>
+              </w:rPr>
+            </w:pPr>
+            <w:r>
+              <w:rPr>
+                <w:rFonts w:ascii="Times New Roman" w:hAnsi="Times New Roman" w:cs="Times New Roman"/>
+                <w:sz w:val="24"/>
+              </w:rPr>
+              <w:t xml:space="preserve">        return 0;</w:t>
+            </w:r>
+          </w:p>
+          <w:p>
+            <w:pPr>
+              <w:rPr>
+                <w:rFonts w:ascii="Times New Roman" w:hAnsi="Times New Roman" w:cs="Times New Roman"/>
+                <w:sz w:val="24"/>
+              </w:rPr>
+            </w:pPr>
+            <w:r>
+              <w:rPr>
+                <w:rFonts w:ascii="Times New Roman" w:hAnsi="Times New Roman" w:cs="Times New Roman"/>
+                <w:sz w:val="24"/>
+              </w:rPr>
+              <w:t xml:space="preserve">    if (n == 1)</w:t>
+            </w:r>
+          </w:p>
+          <w:p>
+            <w:pPr>
+              <w:rPr>
+                <w:rFonts w:ascii="Times New Roman" w:hAnsi="Times New Roman" w:cs="Times New Roman"/>
+                <w:sz w:val="24"/>
+              </w:rPr>
+            </w:pPr>
+            <w:r>
+              <w:rPr>
+                <w:rFonts w:ascii="Times New Roman" w:hAnsi="Times New Roman" w:cs="Times New Roman"/>
+                <w:sz w:val="24"/>
+              </w:rPr>
+              <w:t xml:space="preserve">        return x;</w:t>
+            </w:r>
+          </w:p>
+          <w:p>
+            <w:pPr>
+              <w:rPr>
+                <w:rFonts w:ascii="Times New Roman" w:hAnsi="Times New Roman" w:cs="Times New Roman"/>
+                <w:sz w:val="24"/>
+              </w:rPr>
+            </w:pPr>
+            <w:r>
+              <w:rPr>
+                <w:rFonts w:ascii="Times New Roman" w:hAnsi="Times New Roman" w:cs="Times New Roman"/>
+                <w:sz w:val="24"/>
+              </w:rPr>
+              <w:t xml:space="preserve">    float result = 0;</w:t>
+            </w:r>
+          </w:p>
+          <w:p>
+            <w:pPr>
+              <w:rPr>
+                <w:rFonts w:ascii="Times New Roman" w:hAnsi="Times New Roman" w:cs="Times New Roman"/>
+                <w:sz w:val="24"/>
+              </w:rPr>
+            </w:pPr>
+            <w:r>
+              <w:rPr>
+                <w:rFonts w:ascii="Times New Roman" w:hAnsi="Times New Roman" w:cs="Times New Roman"/>
+                <w:sz w:val="24"/>
+              </w:rPr>
+              <w:t xml:space="preserve">    float term1 = x;</w:t>
+            </w:r>
+          </w:p>
+          <w:p>
+            <w:pPr>
+              <w:rPr>
+                <w:rFonts w:ascii="Times New Roman" w:hAnsi="Times New Roman" w:cs="Times New Roman"/>
+                <w:sz w:val="24"/>
+              </w:rPr>
+            </w:pPr>
+            <w:r>
+              <w:rPr>
+                <w:rFonts w:ascii="Times New Roman" w:hAnsi="Times New Roman" w:cs="Times New Roman"/>
+                <w:sz w:val="24"/>
+              </w:rPr>
+              <w:t xml:space="preserve">    float term2 = 0;</w:t>
+            </w:r>
+          </w:p>
+          <w:p>
+            <w:pPr>
+              <w:rPr>
+                <w:rFonts w:ascii="Times New Roman" w:hAnsi="Times New Roman" w:cs="Times New Roman"/>
+                <w:sz w:val="24"/>
+              </w:rPr>
+            </w:pPr>
+            <w:r>
+              <w:rPr>
+                <w:rFonts w:ascii="Times New Roman" w:hAnsi="Times New Roman" w:cs="Times New Roman"/>
+                <w:sz w:val="24"/>
+              </w:rPr>
+              <w:t xml:space="preserve">    for (int i = 2; i &lt;= n; i++)</w:t>
+            </w:r>
+          </w:p>
+          <w:p>
+            <w:pPr>
+              <w:rPr>
+                <w:rFonts w:ascii="Times New Roman" w:hAnsi="Times New Roman" w:cs="Times New Roman"/>
+                <w:sz w:val="24"/>
+              </w:rPr>
+            </w:pPr>
+            <w:r>
+              <w:rPr>
+                <w:rFonts w:ascii="Times New Roman" w:hAnsi="Times New Roman" w:cs="Times New Roman"/>
+                <w:sz w:val="24"/>
+              </w:rPr>
+              <w:t xml:space="preserve">    {</w:t>
+            </w:r>
+          </w:p>
+          <w:p>
+            <w:pPr>
+              <w:rPr>
+                <w:rFonts w:ascii="Times New Roman" w:hAnsi="Times New Roman" w:cs="Times New Roman"/>
+                <w:sz w:val="24"/>
+              </w:rPr>
+            </w:pPr>
+            <w:r>
+              <w:rPr>
+                <w:rFonts w:ascii="Times New Roman" w:hAnsi="Times New Roman" w:cs="Times New Roman"/>
+                <w:sz w:val="24"/>
+              </w:rPr>
+              <w:t xml:space="preserve">        result = (1 + x / i) * term1 - (x / i) * term2;</w:t>
+            </w:r>
+          </w:p>
+          <w:p>
+            <w:pPr>
+              <w:rPr>
+                <w:rFonts w:ascii="Times New Roman" w:hAnsi="Times New Roman" w:cs="Times New Roman"/>
+                <w:sz w:val="24"/>
+              </w:rPr>
+            </w:pPr>
+            <w:r>
+              <w:rPr>
+                <w:rFonts w:ascii="Times New Roman" w:hAnsi="Times New Roman" w:cs="Times New Roman"/>
+                <w:sz w:val="24"/>
+              </w:rPr>
+              <w:t xml:space="preserve">        term2 = term1;</w:t>
+            </w:r>
+          </w:p>
+          <w:p>
+            <w:pPr>
+              <w:rPr>
+                <w:rFonts w:ascii="Times New Roman" w:hAnsi="Times New Roman" w:cs="Times New Roman"/>
+                <w:sz w:val="24"/>
+              </w:rPr>
+            </w:pPr>
+            <w:r>
+              <w:rPr>
+                <w:rFonts w:ascii="Times New Roman" w:hAnsi="Times New Roman" w:cs="Times New Roman"/>
+                <w:sz w:val="24"/>
+              </w:rPr>
+              <w:t xml:space="preserve">        term1 = result;</w:t>
+            </w:r>
+          </w:p>
+          <w:p>
+            <w:pPr>
+              <w:rPr>
+                <w:rFonts w:ascii="Times New Roman" w:hAnsi="Times New Roman" w:cs="Times New Roman"/>
+                <w:sz w:val="24"/>
+              </w:rPr>
+            </w:pPr>
+            <w:r>
+              <w:rPr>
+                <w:rFonts w:ascii="Times New Roman" w:hAnsi="Times New Roman" w:cs="Times New Roman"/>
+                <w:sz w:val="24"/>
+              </w:rPr>
+              <w:t xml:space="preserve">    }</w:t>
+            </w:r>
+          </w:p>
+          <w:p>
+            <w:pPr>
+              <w:rPr>
+                <w:rFonts w:ascii="Times New Roman" w:hAnsi="Times New Roman" w:cs="Times New Roman"/>
+                <w:sz w:val="24"/>
+              </w:rPr>
+            </w:pPr>
+            <w:r>
+              <w:rPr>
+                <w:rFonts w:ascii="Times New Roman" w:hAnsi="Times New Roman" w:cs="Times New Roman"/>
+                <w:sz w:val="24"/>
+              </w:rPr>
+              <w:t xml:space="preserve">    return result;</w:t>
+            </w:r>
+          </w:p>
+          <w:p>
+            <w:pPr>
+              <w:rPr>
+                <w:rFonts w:ascii="Times New Roman" w:hAnsi="Times New Roman" w:cs="Times New Roman"/>
+                <w:sz w:val="28"/>
+              </w:rPr>
+            </w:pPr>
+            <w:r>
+              <w:rPr>
+                <w:rFonts w:ascii="Times New Roman" w:hAnsi="Times New Roman" w:cs="Times New Roman"/>
+                <w:sz w:val="24"/>
+              </w:rPr>
+              <w:t>}</w:t>
+            </w:r>
+          </w:p>
+        </w:tc>
+      </w:tr>
+    </w:tbl>
+    <w:p>
+      <w:pPr>
+        <w:spacing w:line="240" w:lineRule="auto"/>
+        <w:rPr>
+          <w:rFonts w:ascii="Times New Roman" w:hAnsi="Times New Roman" w:cs="Times New Roman"/>
+          <w:sz w:val="28"/>
+        </w:rPr>
+      </w:pPr>
+      <w:r>
+        <w:rPr>
+          <w:rFonts w:ascii="Times New Roman" w:hAnsi="Times New Roman" w:cs="Times New Roman"/>
+          <w:b/>
+          <w:sz w:val="28"/>
+        </w:rPr>
+        <w:t>Bài 7:</w:t>
+      </w:r>
+      <w:r>
+        <w:rPr>
+          <w:rFonts w:ascii="Times New Roman" w:hAnsi="Times New Roman" w:cs="Times New Roman"/>
+          <w:sz w:val="28"/>
+        </w:rPr>
+        <w:t xml:space="preserve"> Tính số hạng của 2 dãy:</w:t>
+      </w:r>
+    </w:p>
+    <w:p>
+      <w:pPr>
+        <w:spacing w:line="240" w:lineRule="auto"/>
+        <w:rPr>
+          <w:rFonts w:ascii="Times New Roman" w:hAnsi="Times New Roman" w:cs="Times New Roman"/>
+          <w:sz w:val="24"/>
+        </w:rPr>
+      </w:pPr>
+      <w:r>
+        <w:rPr>
+          <w:rFonts w:ascii="Times New Roman" w:hAnsi="Times New Roman" w:cs="Times New Roman"/>
+          <w:sz w:val="28"/>
+        </w:rPr>
+        <w:t xml:space="preserve">     </w:t>
+      </w:r>
+      <w:r>
+        <w:rPr>
+          <w:rFonts w:ascii="Times New Roman" w:hAnsi="Times New Roman" w:cs="Times New Roman"/>
+          <w:sz w:val="24"/>
+        </w:rPr>
+        <w:t>x(0) = 1;</w:t>
+      </w:r>
+    </w:p>
+    <w:p>
+      <w:pPr>
+        <w:spacing w:line="240" w:lineRule="auto"/>
+        <w:rPr>
+          <w:rFonts w:ascii="Times New Roman" w:hAnsi="Times New Roman" w:cs="Times New Roman"/>
+          <w:sz w:val="24"/>
+        </w:rPr>
+      </w:pPr>
+      <w:r>
+        <w:rPr>
+          <w:rFonts w:ascii="Times New Roman" w:hAnsi="Times New Roman" w:cs="Times New Roman"/>
+          <w:sz w:val="24"/>
+        </w:rPr>
+        <w:t xml:space="preserve">     y(0) = 0;</w:t>
+      </w:r>
+    </w:p>
+    <w:p>
+      <w:pPr>
+        <w:spacing w:line="240" w:lineRule="auto"/>
+        <w:rPr>
+          <w:rFonts w:ascii="Times New Roman" w:hAnsi="Times New Roman" w:cs="Times New Roman"/>
+          <w:sz w:val="24"/>
+        </w:rPr>
+      </w:pPr>
+      <w:r>
+        <w:rPr>
+          <w:rFonts w:ascii="Times New Roman" w:hAnsi="Times New Roman" w:cs="Times New Roman"/>
+          <w:sz w:val="24"/>
+        </w:rPr>
+        <w:t xml:space="preserve">     </w:t>
+      </w:r>
+      <w:r>
+        <w:rPr>
+          <w:rFonts w:ascii="Cambria Math" w:hAnsi="Cambria Math" w:cs="Cambria Math"/>
+          <w:sz w:val="24"/>
+        </w:rPr>
+        <w:t>𝑥</w:t>
+      </w:r>
+      <w:r>
+        <w:rPr>
+          <w:rFonts w:ascii="Times New Roman" w:hAnsi="Times New Roman" w:cs="Times New Roman"/>
+          <w:sz w:val="24"/>
+        </w:rPr>
+        <w:t>(</w:t>
+      </w:r>
+      <w:r>
+        <w:rPr>
+          <w:rFonts w:ascii="Cambria Math" w:hAnsi="Cambria Math" w:cs="Cambria Math"/>
+          <w:sz w:val="24"/>
+        </w:rPr>
+        <w:t>𝑛</w:t>
+      </w:r>
+      <w:r>
+        <w:rPr>
+          <w:rFonts w:ascii="Times New Roman" w:hAnsi="Times New Roman" w:cs="Times New Roman"/>
+          <w:sz w:val="24"/>
+        </w:rPr>
+        <w:t xml:space="preserve">) = </w:t>
+      </w:r>
+      <w:r>
+        <w:rPr>
+          <w:rFonts w:ascii="Cambria Math" w:hAnsi="Cambria Math" w:cs="Cambria Math"/>
+          <w:sz w:val="24"/>
+        </w:rPr>
+        <w:t>𝑥</w:t>
+      </w:r>
+      <w:r>
+        <w:rPr>
+          <w:rFonts w:ascii="Times New Roman" w:hAnsi="Times New Roman" w:cs="Times New Roman"/>
+          <w:sz w:val="24"/>
+        </w:rPr>
+        <w:t>(</w:t>
+      </w:r>
+      <w:r>
+        <w:rPr>
+          <w:rFonts w:ascii="Cambria Math" w:hAnsi="Cambria Math" w:cs="Cambria Math"/>
+          <w:sz w:val="24"/>
+        </w:rPr>
+        <w:t>𝑛</w:t>
+      </w:r>
+      <w:r>
+        <w:rPr>
+          <w:rFonts w:ascii="Times New Roman" w:hAnsi="Times New Roman" w:cs="Times New Roman"/>
+          <w:sz w:val="24"/>
+        </w:rPr>
+        <w:t xml:space="preserve"> − 1) + </w:t>
+      </w:r>
+      <w:r>
+        <w:rPr>
+          <w:rFonts w:ascii="Cambria Math" w:hAnsi="Cambria Math" w:cs="Cambria Math"/>
+          <w:sz w:val="24"/>
+        </w:rPr>
+        <w:t>𝑦</w:t>
+      </w:r>
+      <w:r>
+        <w:rPr>
+          <w:rFonts w:ascii="Times New Roman" w:hAnsi="Times New Roman" w:cs="Times New Roman"/>
+          <w:sz w:val="24"/>
+        </w:rPr>
+        <w:t>(</w:t>
+      </w:r>
+      <w:r>
+        <w:rPr>
+          <w:rFonts w:ascii="Cambria Math" w:hAnsi="Cambria Math" w:cs="Cambria Math"/>
+          <w:sz w:val="24"/>
+        </w:rPr>
+        <w:t>𝑛</w:t>
+      </w:r>
+      <w:r>
+        <w:rPr>
+          <w:rFonts w:ascii="Times New Roman" w:hAnsi="Times New Roman" w:cs="Times New Roman"/>
+          <w:sz w:val="24"/>
+        </w:rPr>
+        <w:t xml:space="preserve"> − 1)(</w:t>
+      </w:r>
+      <w:r>
+        <w:rPr>
+          <w:rFonts w:ascii="Cambria Math" w:hAnsi="Cambria Math" w:cs="Cambria Math"/>
+          <w:sz w:val="24"/>
+        </w:rPr>
+        <w:t>𝑛</w:t>
+      </w:r>
+      <w:r>
+        <w:rPr>
+          <w:rFonts w:ascii="Times New Roman" w:hAnsi="Times New Roman" w:cs="Times New Roman"/>
+          <w:sz w:val="24"/>
+        </w:rPr>
+        <w:t xml:space="preserve"> &gt; 0)</w:t>
+      </w:r>
+    </w:p>
+    <w:p>
+      <w:pPr>
+        <w:spacing w:line="240" w:lineRule="auto"/>
+        <w:rPr>
+          <w:rFonts w:ascii="Times New Roman" w:hAnsi="Times New Roman" w:cs="Times New Roman"/>
+          <w:sz w:val="24"/>
+        </w:rPr>
+      </w:pPr>
+      <w:r>
+        <w:rPr>
+          <w:rFonts w:ascii="Times New Roman" w:hAnsi="Times New Roman" w:cs="Times New Roman"/>
+          <w:sz w:val="24"/>
+        </w:rPr>
+        <w:t xml:space="preserve">     </w:t>
+      </w:r>
+      <w:r>
+        <w:rPr>
+          <w:rFonts w:ascii="Cambria Math" w:hAnsi="Cambria Math" w:cs="Cambria Math"/>
+          <w:sz w:val="24"/>
+        </w:rPr>
+        <w:t>𝑦</w:t>
+      </w:r>
+      <w:r>
+        <w:rPr>
+          <w:rFonts w:ascii="Times New Roman" w:hAnsi="Times New Roman" w:cs="Times New Roman"/>
+          <w:sz w:val="24"/>
+        </w:rPr>
+        <w:t>(</w:t>
+      </w:r>
+      <w:r>
+        <w:rPr>
+          <w:rFonts w:ascii="Cambria Math" w:hAnsi="Cambria Math" w:cs="Cambria Math"/>
+          <w:sz w:val="24"/>
+        </w:rPr>
+        <w:t>𝑛</w:t>
+      </w:r>
+      <w:r>
+        <w:rPr>
+          <w:rFonts w:ascii="Times New Roman" w:hAnsi="Times New Roman" w:cs="Times New Roman"/>
+          <w:sz w:val="24"/>
+        </w:rPr>
+        <w:t xml:space="preserve">) = 3 </w:t>
+      </w:r>
+      <w:r>
+        <w:rPr>
+          <w:rFonts w:ascii="Cambria Math" w:hAnsi="Cambria Math" w:cs="Cambria Math"/>
+          <w:sz w:val="24"/>
+        </w:rPr>
+        <w:t>∗</w:t>
+      </w:r>
+      <w:r>
+        <w:rPr>
+          <w:rFonts w:ascii="Times New Roman" w:hAnsi="Times New Roman" w:cs="Times New Roman"/>
+          <w:sz w:val="24"/>
+        </w:rPr>
+        <w:t xml:space="preserve"> </w:t>
+      </w:r>
+      <w:r>
+        <w:rPr>
+          <w:rFonts w:ascii="Cambria Math" w:hAnsi="Cambria Math" w:cs="Cambria Math"/>
+          <w:sz w:val="24"/>
+        </w:rPr>
+        <w:t>𝑥</w:t>
+      </w:r>
+      <w:r>
+        <w:rPr>
+          <w:rFonts w:ascii="Times New Roman" w:hAnsi="Times New Roman" w:cs="Times New Roman"/>
+          <w:sz w:val="24"/>
+        </w:rPr>
+        <w:t>(</w:t>
+      </w:r>
+      <w:r>
+        <w:rPr>
+          <w:rFonts w:ascii="Cambria Math" w:hAnsi="Cambria Math" w:cs="Cambria Math"/>
+          <w:sz w:val="24"/>
+        </w:rPr>
+        <w:t>𝑛</w:t>
+      </w:r>
+      <w:r>
+        <w:rPr>
+          <w:rFonts w:ascii="Times New Roman" w:hAnsi="Times New Roman" w:cs="Times New Roman"/>
+          <w:sz w:val="24"/>
+        </w:rPr>
+        <w:t xml:space="preserve"> − 1) + 2 </w:t>
+      </w:r>
+      <w:r>
+        <w:rPr>
+          <w:rFonts w:ascii="Cambria Math" w:hAnsi="Cambria Math" w:cs="Cambria Math"/>
+          <w:sz w:val="24"/>
+        </w:rPr>
+        <w:t>∗</w:t>
+      </w:r>
+      <w:r>
+        <w:rPr>
+          <w:rFonts w:ascii="Times New Roman" w:hAnsi="Times New Roman" w:cs="Times New Roman"/>
+          <w:sz w:val="24"/>
+        </w:rPr>
+        <w:t xml:space="preserve"> </w:t>
+      </w:r>
+      <w:r>
+        <w:rPr>
+          <w:rFonts w:ascii="Cambria Math" w:hAnsi="Cambria Math" w:cs="Cambria Math"/>
+          <w:sz w:val="24"/>
+        </w:rPr>
+        <w:t>𝑦</w:t>
+      </w:r>
+      <w:r>
+        <w:rPr>
+          <w:rFonts w:ascii="Times New Roman" w:hAnsi="Times New Roman" w:cs="Times New Roman"/>
+          <w:sz w:val="24"/>
+        </w:rPr>
+        <w:t>(</w:t>
+      </w:r>
+      <w:r>
+        <w:rPr>
+          <w:rFonts w:ascii="Cambria Math" w:hAnsi="Cambria Math" w:cs="Cambria Math"/>
+          <w:sz w:val="24"/>
+        </w:rPr>
+        <w:t>𝑛</w:t>
+      </w:r>
+      <w:r>
+        <w:rPr>
+          <w:rFonts w:ascii="Times New Roman" w:hAnsi="Times New Roman" w:cs="Times New Roman"/>
+          <w:sz w:val="24"/>
+        </w:rPr>
+        <w:t xml:space="preserve"> − 1) (</w:t>
+      </w:r>
+      <w:r>
+        <w:rPr>
+          <w:rFonts w:ascii="Cambria Math" w:hAnsi="Cambria Math" w:cs="Cambria Math"/>
+          <w:sz w:val="24"/>
+        </w:rPr>
+        <w:t>𝑛</w:t>
+      </w:r>
+      <w:r>
+        <w:rPr>
+          <w:rFonts w:ascii="Times New Roman" w:hAnsi="Times New Roman" w:cs="Times New Roman"/>
+          <w:sz w:val="24"/>
+        </w:rPr>
+        <w:t xml:space="preserve"> &gt; 0)</w:t>
+      </w:r>
+    </w:p>
+    <w:p>
+      <w:pPr>
+        <w:spacing w:line="240" w:lineRule="auto"/>
+        <w:rPr>
+          <w:rFonts w:ascii="Times New Roman" w:hAnsi="Times New Roman" w:cs="Times New Roman"/>
+          <w:sz w:val="24"/>
+        </w:rPr>
+      </w:pPr>
+    </w:p>
+    <w:p>
+      <w:pPr>
+        <w:spacing w:line="240" w:lineRule="auto"/>
+        <w:rPr>
+          <w:rFonts w:ascii="Times New Roman" w:hAnsi="Times New Roman" w:cs="Times New Roman"/>
+          <w:sz w:val="24"/>
+        </w:rPr>
+      </w:pPr>
+    </w:p>
+    <w:tbl>
+      <w:tblPr>
+        <w:tblStyle w:val="TableGrid"/>
+        <w:tblW w:w="0" w:type="auto"/>
+        <w:tblLook w:val="04A0" w:firstRow="1" w:lastRow="0" w:firstColumn="1" w:lastColumn="0" w:noHBand="0" w:noVBand="1"/>
+      </w:tblPr>
+      <w:tblGrid>
+        <w:gridCol w:w="4675"/>
+        <w:gridCol w:w="4675"/>
+      </w:tblGrid>
+      <w:tr>
+        <w:tc>
+          <w:tcPr>
+            <w:tcW w:w="4675" w:type="dxa"/>
+          </w:tcPr>
+          <w:p>
+            <w:pPr>
+              <w:jc w:val="center"/>
+              <w:rPr>
+                <w:rFonts w:ascii="Times New Roman" w:hAnsi="Times New Roman" w:cs="Times New Roman"/>
+                <w:sz w:val="28"/>
+              </w:rPr>
+            </w:pPr>
+            <w:r>
+              <w:rPr>
+                <w:rFonts w:ascii="Times New Roman" w:hAnsi="Times New Roman" w:cs="Times New Roman"/>
+                <w:b/>
+                <w:sz w:val="28"/>
+              </w:rPr>
+              <w:lastRenderedPageBreak/>
+              <w:t>Có đệ quy</w:t>
+            </w:r>
+          </w:p>
+        </w:tc>
+        <w:tc>
+          <w:tcPr>
+            <w:tcW w:w="4675" w:type="dxa"/>
+          </w:tcPr>
+          <w:p>
+            <w:pPr>
+              <w:jc w:val="center"/>
+              <w:rPr>
+                <w:rFonts w:ascii="Times New Roman" w:hAnsi="Times New Roman" w:cs="Times New Roman"/>
+                <w:sz w:val="28"/>
+              </w:rPr>
+            </w:pPr>
+            <w:r>
+              <w:rPr>
+                <w:rFonts w:ascii="Times New Roman" w:hAnsi="Times New Roman" w:cs="Times New Roman"/>
+                <w:b/>
+                <w:sz w:val="28"/>
+              </w:rPr>
+              <w:t>Không đệ quy</w:t>
+            </w:r>
+          </w:p>
+        </w:tc>
+      </w:tr>
+      <w:tr>
+        <w:tc>
+          <w:tcPr>
+            <w:tcW w:w="4675" w:type="dxa"/>
+          </w:tcPr>
+          <w:p>
+            <w:pPr>
+              <w:rPr>
+                <w:rFonts w:ascii="Times New Roman" w:hAnsi="Times New Roman" w:cs="Times New Roman"/>
+                <w:sz w:val="24"/>
+              </w:rPr>
+            </w:pPr>
+            <w:r>
+              <w:rPr>
+                <w:rFonts w:ascii="Times New Roman" w:hAnsi="Times New Roman" w:cs="Times New Roman"/>
+                <w:sz w:val="24"/>
+              </w:rPr>
+              <w:t>long tinhxn(int n)</w:t>
+            </w:r>
+          </w:p>
+          <w:p>
+            <w:pPr>
+              <w:rPr>
+                <w:rFonts w:ascii="Times New Roman" w:hAnsi="Times New Roman" w:cs="Times New Roman"/>
+                <w:sz w:val="24"/>
+              </w:rPr>
+            </w:pPr>
+            <w:r>
+              <w:rPr>
+                <w:rFonts w:ascii="Times New Roman" w:hAnsi="Times New Roman" w:cs="Times New Roman"/>
+                <w:sz w:val="24"/>
+              </w:rPr>
+              <w:t>{</w:t>
+            </w:r>
+          </w:p>
+          <w:p>
+            <w:pPr>
+              <w:rPr>
+                <w:rFonts w:ascii="Times New Roman" w:hAnsi="Times New Roman" w:cs="Times New Roman"/>
+                <w:sz w:val="24"/>
+              </w:rPr>
+            </w:pPr>
+            <w:r>
+              <w:rPr>
+                <w:rFonts w:ascii="Times New Roman" w:hAnsi="Times New Roman" w:cs="Times New Roman"/>
+                <w:sz w:val="24"/>
+              </w:rPr>
+              <w:t xml:space="preserve">    </w:t>
+            </w:r>
+            <w:r>
+              <w:rPr>
+                <w:rFonts w:ascii="Times New Roman" w:hAnsi="Times New Roman" w:cs="Times New Roman"/>
+                <w:sz w:val="24"/>
+              </w:rPr>
+              <w:t>if(n==0)</w:t>
+            </w:r>
+          </w:p>
+          <w:p>
+            <w:pPr>
+              <w:rPr>
+                <w:rFonts w:ascii="Times New Roman" w:hAnsi="Times New Roman" w:cs="Times New Roman"/>
+                <w:sz w:val="24"/>
+              </w:rPr>
+            </w:pPr>
+            <w:r>
+              <w:rPr>
+                <w:rFonts w:ascii="Times New Roman" w:hAnsi="Times New Roman" w:cs="Times New Roman"/>
+                <w:sz w:val="24"/>
+              </w:rPr>
+              <w:t xml:space="preserve">        </w:t>
+            </w:r>
+            <w:r>
+              <w:rPr>
+                <w:rFonts w:ascii="Times New Roman" w:hAnsi="Times New Roman" w:cs="Times New Roman"/>
+                <w:sz w:val="24"/>
+              </w:rPr>
+              <w:t xml:space="preserve">return 1; </w:t>
+            </w:r>
+          </w:p>
+          <w:p>
+            <w:pPr>
+              <w:rPr>
+                <w:rFonts w:ascii="Times New Roman" w:hAnsi="Times New Roman" w:cs="Times New Roman"/>
+                <w:sz w:val="24"/>
+              </w:rPr>
+            </w:pPr>
+            <w:r>
+              <w:rPr>
+                <w:rFonts w:ascii="Times New Roman" w:hAnsi="Times New Roman" w:cs="Times New Roman"/>
+                <w:sz w:val="24"/>
+              </w:rPr>
+              <w:t xml:space="preserve">    </w:t>
+            </w:r>
+            <w:r>
+              <w:rPr>
+                <w:rFonts w:ascii="Times New Roman" w:hAnsi="Times New Roman" w:cs="Times New Roman"/>
+                <w:sz w:val="24"/>
+              </w:rPr>
+              <w:t>return tinhxn(n-1) +tinhyn(n-1;);</w:t>
+            </w:r>
+          </w:p>
+          <w:p>
+            <w:pPr>
+              <w:rPr>
+                <w:rFonts w:ascii="Times New Roman" w:hAnsi="Times New Roman" w:cs="Times New Roman"/>
+                <w:sz w:val="24"/>
+              </w:rPr>
+            </w:pPr>
+            <w:r>
+              <w:rPr>
+                <w:rFonts w:ascii="Times New Roman" w:hAnsi="Times New Roman" w:cs="Times New Roman"/>
+                <w:sz w:val="24"/>
+              </w:rPr>
+              <w:t>}</w:t>
+            </w:r>
+          </w:p>
+          <w:p>
+            <w:pPr>
+              <w:rPr>
+                <w:rFonts w:ascii="Times New Roman" w:hAnsi="Times New Roman" w:cs="Times New Roman"/>
+                <w:sz w:val="24"/>
+              </w:rPr>
+            </w:pPr>
+            <w:r>
+              <w:rPr>
+                <w:rFonts w:ascii="Times New Roman" w:hAnsi="Times New Roman" w:cs="Times New Roman"/>
+                <w:sz w:val="24"/>
+              </w:rPr>
+              <w:t>long tinhyn(int n)</w:t>
+            </w:r>
+          </w:p>
+          <w:p>
+            <w:pPr>
+              <w:rPr>
+                <w:rFonts w:ascii="Times New Roman" w:hAnsi="Times New Roman" w:cs="Times New Roman"/>
+                <w:sz w:val="24"/>
+              </w:rPr>
+            </w:pPr>
+            <w:r>
+              <w:rPr>
+                <w:rFonts w:ascii="Times New Roman" w:hAnsi="Times New Roman" w:cs="Times New Roman"/>
+                <w:sz w:val="24"/>
+              </w:rPr>
+              <w:t>{</w:t>
+            </w:r>
+          </w:p>
+          <w:p>
+            <w:pPr>
+              <w:rPr>
+                <w:rFonts w:ascii="Times New Roman" w:hAnsi="Times New Roman" w:cs="Times New Roman"/>
+                <w:sz w:val="24"/>
+              </w:rPr>
+            </w:pPr>
+            <w:r>
+              <w:rPr>
+                <w:rFonts w:ascii="Times New Roman" w:hAnsi="Times New Roman" w:cs="Times New Roman"/>
+                <w:sz w:val="24"/>
+              </w:rPr>
+              <w:t xml:space="preserve">   </w:t>
+            </w:r>
+            <w:r>
+              <w:rPr>
+                <w:rFonts w:ascii="Times New Roman" w:hAnsi="Times New Roman" w:cs="Times New Roman"/>
+                <w:sz w:val="24"/>
+              </w:rPr>
+              <w:t>if(n==0)</w:t>
+            </w:r>
+          </w:p>
+          <w:p>
+            <w:pPr>
+              <w:rPr>
+                <w:rFonts w:ascii="Times New Roman" w:hAnsi="Times New Roman" w:cs="Times New Roman"/>
+                <w:sz w:val="24"/>
+              </w:rPr>
+            </w:pPr>
+            <w:r>
+              <w:rPr>
+                <w:rFonts w:ascii="Times New Roman" w:hAnsi="Times New Roman" w:cs="Times New Roman"/>
+                <w:sz w:val="24"/>
+              </w:rPr>
+              <w:t xml:space="preserve">       </w:t>
+            </w:r>
+            <w:r>
+              <w:rPr>
+                <w:rFonts w:ascii="Times New Roman" w:hAnsi="Times New Roman" w:cs="Times New Roman"/>
+                <w:sz w:val="24"/>
+              </w:rPr>
+              <w:t>return 0;</w:t>
+            </w:r>
+          </w:p>
+          <w:p>
+            <w:pPr>
+              <w:rPr>
+                <w:rFonts w:ascii="Times New Roman" w:hAnsi="Times New Roman" w:cs="Times New Roman"/>
+                <w:sz w:val="24"/>
+              </w:rPr>
+            </w:pPr>
+            <w:r>
+              <w:rPr>
+                <w:rFonts w:ascii="Times New Roman" w:hAnsi="Times New Roman" w:cs="Times New Roman"/>
+                <w:sz w:val="24"/>
+              </w:rPr>
+              <w:t xml:space="preserve">   </w:t>
+            </w:r>
+            <w:r>
+              <w:rPr>
+                <w:rFonts w:ascii="Times New Roman" w:hAnsi="Times New Roman" w:cs="Times New Roman"/>
+                <w:sz w:val="24"/>
+              </w:rPr>
+              <w:t xml:space="preserve">return 3*tinhxn(n-1)+2*tinhyn(n-1); </w:t>
+            </w:r>
+          </w:p>
+          <w:p>
+            <w:pPr>
+              <w:rPr>
+                <w:rFonts w:ascii="Times New Roman" w:hAnsi="Times New Roman" w:cs="Times New Roman"/>
+                <w:sz w:val="28"/>
+              </w:rPr>
+            </w:pPr>
+            <w:r>
+              <w:rPr>
+                <w:rFonts w:ascii="Times New Roman" w:hAnsi="Times New Roman" w:cs="Times New Roman"/>
+                <w:sz w:val="24"/>
+              </w:rPr>
+              <w:t>}</w:t>
+            </w:r>
+          </w:p>
+        </w:tc>
+        <w:tc>
+          <w:tcPr>
+            <w:tcW w:w="4675" w:type="dxa"/>
+          </w:tcPr>
+          <w:p>
+            <w:pPr>
+              <w:rPr>
+                <w:rFonts w:ascii="Times New Roman" w:hAnsi="Times New Roman" w:cs="Times New Roman"/>
+                <w:sz w:val="24"/>
+              </w:rPr>
+            </w:pPr>
+            <w:r>
+              <w:rPr>
+                <w:rFonts w:ascii="Times New Roman" w:hAnsi="Times New Roman" w:cs="Times New Roman"/>
+                <w:sz w:val="24"/>
+              </w:rPr>
+              <w:t xml:space="preserve">long tinhxn(int n) </w:t>
+            </w:r>
+          </w:p>
+          <w:p>
+            <w:pPr>
+              <w:rPr>
+                <w:rFonts w:ascii="Times New Roman" w:hAnsi="Times New Roman" w:cs="Times New Roman"/>
+                <w:sz w:val="24"/>
+              </w:rPr>
+            </w:pPr>
+            <w:r>
+              <w:rPr>
+                <w:rFonts w:ascii="Times New Roman" w:hAnsi="Times New Roman" w:cs="Times New Roman"/>
+                <w:sz w:val="24"/>
+              </w:rPr>
+              <w:t>{</w:t>
+            </w:r>
+          </w:p>
+          <w:p>
+            <w:pPr>
+              <w:rPr>
+                <w:rFonts w:ascii="Times New Roman" w:hAnsi="Times New Roman" w:cs="Times New Roman"/>
+                <w:sz w:val="24"/>
+              </w:rPr>
+            </w:pPr>
+            <w:r>
+              <w:rPr>
+                <w:rFonts w:ascii="Times New Roman" w:hAnsi="Times New Roman" w:cs="Times New Roman"/>
+                <w:sz w:val="24"/>
+              </w:rPr>
+              <w:t xml:space="preserve">    long xn = 1;</w:t>
+            </w:r>
+          </w:p>
+          <w:p>
+            <w:pPr>
+              <w:rPr>
+                <w:rFonts w:ascii="Times New Roman" w:hAnsi="Times New Roman" w:cs="Times New Roman"/>
+                <w:sz w:val="24"/>
+              </w:rPr>
+            </w:pPr>
+            <w:r>
+              <w:rPr>
+                <w:rFonts w:ascii="Times New Roman" w:hAnsi="Times New Roman" w:cs="Times New Roman"/>
+                <w:sz w:val="24"/>
+              </w:rPr>
+              <w:t xml:space="preserve">    long yn = 0;</w:t>
+            </w:r>
+          </w:p>
+          <w:p>
+            <w:pPr>
+              <w:rPr>
+                <w:rFonts w:ascii="Times New Roman" w:hAnsi="Times New Roman" w:cs="Times New Roman"/>
+                <w:sz w:val="24"/>
+              </w:rPr>
+            </w:pPr>
+            <w:r>
+              <w:rPr>
+                <w:rFonts w:ascii="Times New Roman" w:hAnsi="Times New Roman" w:cs="Times New Roman"/>
+                <w:sz w:val="24"/>
+              </w:rPr>
+              <w:t xml:space="preserve">    for (int i = 1; i &lt;= n; i++) </w:t>
+            </w:r>
+          </w:p>
+          <w:p>
+            <w:pPr>
+              <w:rPr>
+                <w:rFonts w:ascii="Times New Roman" w:hAnsi="Times New Roman" w:cs="Times New Roman"/>
+                <w:sz w:val="24"/>
+              </w:rPr>
+            </w:pPr>
+            <w:r>
+              <w:rPr>
+                <w:rFonts w:ascii="Times New Roman" w:hAnsi="Times New Roman" w:cs="Times New Roman"/>
+                <w:sz w:val="24"/>
+              </w:rPr>
+              <w:t xml:space="preserve">   </w:t>
+            </w:r>
+            <w:r>
+              <w:rPr>
+                <w:rFonts w:ascii="Times New Roman" w:hAnsi="Times New Roman" w:cs="Times New Roman"/>
+                <w:sz w:val="24"/>
+              </w:rPr>
+              <w:t>{</w:t>
+            </w:r>
+          </w:p>
+          <w:p>
+            <w:pPr>
+              <w:rPr>
+                <w:rFonts w:ascii="Times New Roman" w:hAnsi="Times New Roman" w:cs="Times New Roman"/>
+                <w:sz w:val="24"/>
+              </w:rPr>
+            </w:pPr>
+            <w:r>
+              <w:rPr>
+                <w:rFonts w:ascii="Times New Roman" w:hAnsi="Times New Roman" w:cs="Times New Roman"/>
+                <w:sz w:val="24"/>
+              </w:rPr>
+              <w:t xml:space="preserve">        long t</w:t>
+            </w:r>
+            <w:r>
+              <w:rPr>
+                <w:rFonts w:ascii="Times New Roman" w:hAnsi="Times New Roman" w:cs="Times New Roman"/>
+                <w:sz w:val="24"/>
+              </w:rPr>
+              <w:t>e</w:t>
+            </w:r>
+            <w:r>
+              <w:rPr>
+                <w:rFonts w:ascii="Times New Roman" w:hAnsi="Times New Roman" w:cs="Times New Roman"/>
+                <w:sz w:val="24"/>
+              </w:rPr>
+              <w:t>mp = xn;</w:t>
+            </w:r>
+          </w:p>
+          <w:p>
+            <w:pPr>
+              <w:rPr>
+                <w:rFonts w:ascii="Times New Roman" w:hAnsi="Times New Roman" w:cs="Times New Roman"/>
+                <w:sz w:val="24"/>
+              </w:rPr>
+            </w:pPr>
+            <w:r>
+              <w:rPr>
+                <w:rFonts w:ascii="Times New Roman" w:hAnsi="Times New Roman" w:cs="Times New Roman"/>
+                <w:sz w:val="24"/>
+              </w:rPr>
+              <w:t xml:space="preserve">        xn = xn + yn;</w:t>
+            </w:r>
+          </w:p>
+          <w:p>
+            <w:pPr>
+              <w:rPr>
+                <w:rFonts w:ascii="Times New Roman" w:hAnsi="Times New Roman" w:cs="Times New Roman"/>
+                <w:sz w:val="24"/>
+              </w:rPr>
+            </w:pPr>
+            <w:r>
+              <w:rPr>
+                <w:rFonts w:ascii="Times New Roman" w:hAnsi="Times New Roman" w:cs="Times New Roman"/>
+                <w:sz w:val="24"/>
+              </w:rPr>
+              <w:t xml:space="preserve">        yn = 3 * t</w:t>
+            </w:r>
+            <w:r>
+              <w:rPr>
+                <w:rFonts w:ascii="Times New Roman" w:hAnsi="Times New Roman" w:cs="Times New Roman"/>
+                <w:sz w:val="24"/>
+              </w:rPr>
+              <w:t>e</w:t>
+            </w:r>
+            <w:r>
+              <w:rPr>
+                <w:rFonts w:ascii="Times New Roman" w:hAnsi="Times New Roman" w:cs="Times New Roman"/>
+                <w:sz w:val="24"/>
+              </w:rPr>
+              <w:t>mp + 2 * yn;</w:t>
+            </w:r>
+          </w:p>
+          <w:p>
+            <w:pPr>
+              <w:rPr>
+                <w:rFonts w:ascii="Times New Roman" w:hAnsi="Times New Roman" w:cs="Times New Roman"/>
+                <w:sz w:val="24"/>
+              </w:rPr>
+            </w:pPr>
+            <w:r>
+              <w:rPr>
+                <w:rFonts w:ascii="Times New Roman" w:hAnsi="Times New Roman" w:cs="Times New Roman"/>
+                <w:sz w:val="24"/>
+              </w:rPr>
+              <w:t xml:space="preserve">   }</w:t>
+            </w:r>
+          </w:p>
+          <w:p>
+            <w:pPr>
+              <w:rPr>
+                <w:rFonts w:ascii="Times New Roman" w:hAnsi="Times New Roman" w:cs="Times New Roman"/>
+                <w:sz w:val="24"/>
+              </w:rPr>
+            </w:pPr>
+            <w:r>
+              <w:rPr>
+                <w:rFonts w:ascii="Times New Roman" w:hAnsi="Times New Roman" w:cs="Times New Roman"/>
+                <w:sz w:val="24"/>
+              </w:rPr>
+              <w:t xml:space="preserve">    return xn;</w:t>
+            </w:r>
+          </w:p>
+          <w:p>
+            <w:pPr>
+              <w:rPr>
+                <w:rFonts w:ascii="Times New Roman" w:hAnsi="Times New Roman" w:cs="Times New Roman"/>
+                <w:sz w:val="24"/>
+              </w:rPr>
+            </w:pPr>
+            <w:r>
+              <w:rPr>
+                <w:rFonts w:ascii="Times New Roman" w:hAnsi="Times New Roman" w:cs="Times New Roman"/>
+                <w:sz w:val="24"/>
+              </w:rPr>
+              <w:t>}</w:t>
+            </w:r>
+          </w:p>
+          <w:p>
+            <w:pPr>
+              <w:rPr>
+                <w:rFonts w:ascii="Times New Roman" w:hAnsi="Times New Roman" w:cs="Times New Roman"/>
+                <w:sz w:val="24"/>
+              </w:rPr>
+            </w:pPr>
+            <w:r>
+              <w:rPr>
+                <w:rFonts w:ascii="Times New Roman" w:hAnsi="Times New Roman" w:cs="Times New Roman"/>
+                <w:sz w:val="24"/>
+              </w:rPr>
+              <w:t xml:space="preserve">long tinhyn(int n) </w:t>
+            </w:r>
+          </w:p>
+          <w:p>
+            <w:pPr>
+              <w:rPr>
+                <w:rFonts w:ascii="Times New Roman" w:hAnsi="Times New Roman" w:cs="Times New Roman"/>
+                <w:sz w:val="24"/>
+              </w:rPr>
+            </w:pPr>
+            <w:r>
+              <w:rPr>
+                <w:rFonts w:ascii="Times New Roman" w:hAnsi="Times New Roman" w:cs="Times New Roman"/>
+                <w:sz w:val="24"/>
+              </w:rPr>
+              <w:t>{</w:t>
+            </w:r>
+          </w:p>
+          <w:p>
+            <w:pPr>
+              <w:rPr>
+                <w:rFonts w:ascii="Times New Roman" w:hAnsi="Times New Roman" w:cs="Times New Roman"/>
+                <w:sz w:val="24"/>
+              </w:rPr>
+            </w:pPr>
+            <w:r>
+              <w:rPr>
+                <w:rFonts w:ascii="Times New Roman" w:hAnsi="Times New Roman" w:cs="Times New Roman"/>
+                <w:sz w:val="24"/>
+              </w:rPr>
+              <w:t xml:space="preserve">    long xn = 1;</w:t>
+            </w:r>
+          </w:p>
+          <w:p>
+            <w:pPr>
+              <w:rPr>
+                <w:rFonts w:ascii="Times New Roman" w:hAnsi="Times New Roman" w:cs="Times New Roman"/>
+                <w:sz w:val="24"/>
+              </w:rPr>
+            </w:pPr>
+            <w:r>
+              <w:rPr>
+                <w:rFonts w:ascii="Times New Roman" w:hAnsi="Times New Roman" w:cs="Times New Roman"/>
+                <w:sz w:val="24"/>
+              </w:rPr>
+              <w:t xml:space="preserve">    long yn = 0;</w:t>
+            </w:r>
+          </w:p>
+          <w:p>
+            <w:pPr>
+              <w:rPr>
+                <w:rFonts w:ascii="Times New Roman" w:hAnsi="Times New Roman" w:cs="Times New Roman"/>
+                <w:sz w:val="24"/>
+              </w:rPr>
+            </w:pPr>
+            <w:r>
+              <w:rPr>
+                <w:rFonts w:ascii="Times New Roman" w:hAnsi="Times New Roman" w:cs="Times New Roman"/>
+                <w:sz w:val="24"/>
+              </w:rPr>
+              <w:t xml:space="preserve">    for (int i = 1; i &lt;= n; i++) </w:t>
+            </w:r>
+          </w:p>
+          <w:p>
+            <w:pPr>
+              <w:rPr>
+                <w:rFonts w:ascii="Times New Roman" w:hAnsi="Times New Roman" w:cs="Times New Roman"/>
+                <w:sz w:val="24"/>
+              </w:rPr>
+            </w:pPr>
+            <w:r>
+              <w:rPr>
+                <w:rFonts w:ascii="Times New Roman" w:hAnsi="Times New Roman" w:cs="Times New Roman"/>
+                <w:sz w:val="24"/>
+              </w:rPr>
+              <w:t xml:space="preserve">   </w:t>
+            </w:r>
+            <w:r>
+              <w:rPr>
+                <w:rFonts w:ascii="Times New Roman" w:hAnsi="Times New Roman" w:cs="Times New Roman"/>
+                <w:sz w:val="24"/>
+              </w:rPr>
+              <w:t>{</w:t>
+            </w:r>
+          </w:p>
+          <w:p>
+            <w:pPr>
+              <w:rPr>
+                <w:rFonts w:ascii="Times New Roman" w:hAnsi="Times New Roman" w:cs="Times New Roman"/>
+                <w:sz w:val="24"/>
+              </w:rPr>
+            </w:pPr>
+            <w:r>
+              <w:rPr>
+                <w:rFonts w:ascii="Times New Roman" w:hAnsi="Times New Roman" w:cs="Times New Roman"/>
+                <w:sz w:val="24"/>
+              </w:rPr>
+              <w:t xml:space="preserve">        long t</w:t>
+            </w:r>
+            <w:r>
+              <w:rPr>
+                <w:rFonts w:ascii="Times New Roman" w:hAnsi="Times New Roman" w:cs="Times New Roman"/>
+                <w:sz w:val="24"/>
+              </w:rPr>
+              <w:t>e</w:t>
+            </w:r>
+            <w:r>
+              <w:rPr>
+                <w:rFonts w:ascii="Times New Roman" w:hAnsi="Times New Roman" w:cs="Times New Roman"/>
+                <w:sz w:val="24"/>
+              </w:rPr>
+              <w:t>mp = xn;</w:t>
+            </w:r>
+          </w:p>
+          <w:p>
+            <w:pPr>
+              <w:rPr>
+                <w:rFonts w:ascii="Times New Roman" w:hAnsi="Times New Roman" w:cs="Times New Roman"/>
+                <w:sz w:val="24"/>
+              </w:rPr>
+            </w:pPr>
+            <w:r>
+              <w:rPr>
+                <w:rFonts w:ascii="Times New Roman" w:hAnsi="Times New Roman" w:cs="Times New Roman"/>
+                <w:sz w:val="24"/>
+              </w:rPr>
+              <w:t xml:space="preserve">        xn = xn + yn;</w:t>
+            </w:r>
+          </w:p>
+          <w:p>
+            <w:pPr>
+              <w:rPr>
+                <w:rFonts w:ascii="Times New Roman" w:hAnsi="Times New Roman" w:cs="Times New Roman"/>
+                <w:sz w:val="24"/>
+              </w:rPr>
+            </w:pPr>
+            <w:r>
+              <w:rPr>
+                <w:rFonts w:ascii="Times New Roman" w:hAnsi="Times New Roman" w:cs="Times New Roman"/>
+                <w:sz w:val="24"/>
+              </w:rPr>
+              <w:t xml:space="preserve">        yn = 3 * t</w:t>
+            </w:r>
+            <w:r>
+              <w:rPr>
+                <w:rFonts w:ascii="Times New Roman" w:hAnsi="Times New Roman" w:cs="Times New Roman"/>
+                <w:sz w:val="24"/>
+              </w:rPr>
+              <w:t>e</w:t>
+            </w:r>
+            <w:r>
+              <w:rPr>
+                <w:rFonts w:ascii="Times New Roman" w:hAnsi="Times New Roman" w:cs="Times New Roman"/>
+                <w:sz w:val="24"/>
+              </w:rPr>
+              <w:t>mp + 2 * yn;</w:t>
+            </w:r>
+          </w:p>
+          <w:p>
+            <w:pPr>
+              <w:rPr>
+                <w:rFonts w:ascii="Times New Roman" w:hAnsi="Times New Roman" w:cs="Times New Roman"/>
+                <w:sz w:val="24"/>
+              </w:rPr>
+            </w:pPr>
+            <w:r>
+              <w:rPr>
+                <w:rFonts w:ascii="Times New Roman" w:hAnsi="Times New Roman" w:cs="Times New Roman"/>
+                <w:sz w:val="24"/>
+              </w:rPr>
+              <w:t xml:space="preserve">   }</w:t>
+            </w:r>
+          </w:p>
+          <w:p>
+            <w:pPr>
+              <w:rPr>
+                <w:rFonts w:ascii="Times New Roman" w:hAnsi="Times New Roman" w:cs="Times New Roman"/>
+                <w:sz w:val="24"/>
+              </w:rPr>
+            </w:pPr>
+            <w:r>
+              <w:rPr>
+                <w:rFonts w:ascii="Times New Roman" w:hAnsi="Times New Roman" w:cs="Times New Roman"/>
+                <w:sz w:val="24"/>
+              </w:rPr>
+              <w:t xml:space="preserve">    return yn;</w:t>
+            </w:r>
+          </w:p>
+          <w:p>
+            <w:pPr>
+              <w:rPr>
+                <w:rFonts w:ascii="Times New Roman" w:hAnsi="Times New Roman" w:cs="Times New Roman"/>
+                <w:sz w:val="28"/>
+              </w:rPr>
+            </w:pPr>
+            <w:r>
+              <w:rPr>
+                <w:rFonts w:ascii="Times New Roman" w:hAnsi="Times New Roman" w:cs="Times New Roman"/>
+                <w:sz w:val="24"/>
+              </w:rPr>
+              <w:t>}</w:t>
+            </w:r>
+          </w:p>
+        </w:tc>
+      </w:tr>
+    </w:tbl>
+    <w:p>
+      <w:pPr>
+        <w:spacing w:line="240" w:lineRule="auto"/>
+        <w:rPr>
+          <w:rFonts w:ascii="Times New Roman" w:hAnsi="Times New Roman" w:cs="Times New Roman"/>
+          <w:sz w:val="28"/>
+        </w:rPr>
+      </w:pPr>
+      <w:r>
+        <w:rPr>
+          <w:rFonts w:ascii="Times New Roman" w:hAnsi="Times New Roman" w:cs="Times New Roman"/>
+          <w:b/>
+          <w:sz w:val="28"/>
+        </w:rPr>
+        <w:t>Bài 8:</w:t>
+      </w:r>
+      <w:r>
+        <w:rPr>
+          <w:rFonts w:ascii="Times New Roman" w:hAnsi="Times New Roman" w:cs="Times New Roman"/>
+          <w:sz w:val="28"/>
+        </w:rPr>
+        <w:t xml:space="preserve"> Tính số hạng thứ n</w:t>
+      </w:r>
+    </w:p>
+    <w:p>
+      <w:pPr>
+        <w:spacing w:line="240" w:lineRule="auto"/>
+        <w:rPr>
+          <w:rFonts w:ascii="Times New Roman" w:hAnsi="Times New Roman" w:cs="Times New Roman"/>
+          <w:sz w:val="24"/>
+        </w:rPr>
+      </w:pPr>
+      <w:r>
+        <w:rPr>
+          <w:rFonts w:ascii="Times New Roman" w:hAnsi="Times New Roman" w:cs="Times New Roman"/>
+          <w:sz w:val="24"/>
+        </w:rPr>
+        <w:t xml:space="preserve">    X0 = 1;</w:t>
+      </w:r>
+    </w:p>
+    <w:p>
+      <w:pPr>
+        <w:spacing w:line="240" w:lineRule="auto"/>
+        <w:rPr>
+          <w:rFonts w:ascii="Times New Roman" w:hAnsi="Times New Roman" w:cs="Times New Roman"/>
+          <w:sz w:val="24"/>
+        </w:rPr>
+      </w:pPr>
+      <w:r>
+        <w:rPr>
+          <w:rFonts w:ascii="Times New Roman" w:hAnsi="Times New Roman" w:cs="Times New Roman"/>
+          <w:sz w:val="24"/>
+        </w:rPr>
+        <w:t xml:space="preserve">    </w:t>
+      </w:r>
+      <w:r>
+        <w:rPr>
+          <w:rFonts w:ascii="Times New Roman" w:hAnsi="Times New Roman" w:cs="Times New Roman"/>
+          <w:sz w:val="24"/>
+        </w:rPr>
+        <w:t>xn=n</w:t>
+      </w:r>
+      <w:r>
+        <w:rPr>
+          <w:rFonts w:ascii="Times New Roman" w:hAnsi="Times New Roman" w:cs="Times New Roman"/>
+          <w:sz w:val="24"/>
+        </w:rPr>
+        <w:t>^2*</w:t>
+      </w:r>
+      <w:r>
+        <w:rPr>
+          <w:rFonts w:ascii="Times New Roman" w:hAnsi="Times New Roman" w:cs="Times New Roman"/>
+          <w:sz w:val="24"/>
+        </w:rPr>
+        <w:t>x0 + (n-1)</w:t>
+      </w:r>
+      <w:r>
+        <w:rPr>
+          <w:rFonts w:ascii="Times New Roman" w:hAnsi="Times New Roman" w:cs="Times New Roman"/>
+          <w:sz w:val="24"/>
+        </w:rPr>
+        <w:t>^2*</w:t>
+      </w:r>
+      <w:r>
+        <w:rPr>
+          <w:rFonts w:ascii="Times New Roman" w:hAnsi="Times New Roman" w:cs="Times New Roman"/>
+          <w:sz w:val="24"/>
+        </w:rPr>
+        <w:t xml:space="preserve">x1 + ... </w:t>
+      </w:r>
+      <w:r>
+        <w:rPr>
+          <w:rFonts w:ascii="Times New Roman" w:hAnsi="Times New Roman" w:cs="Times New Roman"/>
+          <w:sz w:val="24"/>
+        </w:rPr>
+        <w:t>+ (n-i)^2*xi + ... + 2^2*x(n-2)+1^</w:t>
+      </w:r>
+      <w:r>
+        <w:rPr>
+          <w:rFonts w:ascii="Times New Roman" w:hAnsi="Times New Roman" w:cs="Times New Roman"/>
+          <w:sz w:val="24"/>
+        </w:rPr>
+        <w:t>2</w:t>
+      </w:r>
+      <w:r>
+        <w:rPr>
+          <w:rFonts w:ascii="Times New Roman" w:hAnsi="Times New Roman" w:cs="Times New Roman"/>
+          <w:sz w:val="24"/>
+        </w:rPr>
+        <w:t>*</w:t>
+      </w:r>
+      <w:r>
+        <w:rPr>
+          <w:rFonts w:ascii="Times New Roman" w:hAnsi="Times New Roman" w:cs="Times New Roman"/>
+          <w:sz w:val="24"/>
+        </w:rPr>
+        <w:t>x(n-1)</w:t>
+      </w:r>
+    </w:p>
+    <w:tbl>
+      <w:tblPr>
+        <w:tblStyle w:val="TableGrid"/>
+        <w:tblW w:w="0" w:type="auto"/>
+        <w:tblLook w:val="04A0" w:firstRow="1" w:lastRow="0" w:firstColumn="1" w:lastColumn="0" w:noHBand="0" w:noVBand="1"/>
+      </w:tblPr>
+      <w:tblGrid>
+        <w:gridCol w:w="4675"/>
+        <w:gridCol w:w="4675"/>
+      </w:tblGrid>
+      <w:tr>
+        <w:tc>
+          <w:tcPr>
+            <w:tcW w:w="4675" w:type="dxa"/>
+          </w:tcPr>
+          <w:p>
+            <w:pPr>
+              <w:jc w:val="center"/>
+              <w:rPr>
+                <w:rFonts w:ascii="Times New Roman" w:hAnsi="Times New Roman" w:cs="Times New Roman"/>
+                <w:sz w:val="28"/>
+              </w:rPr>
+            </w:pPr>
+            <w:r>
+              <w:rPr>
+                <w:rFonts w:ascii="Times New Roman" w:hAnsi="Times New Roman" w:cs="Times New Roman"/>
+                <w:b/>
+                <w:sz w:val="28"/>
+              </w:rPr>
+              <w:t>Có đệ quy</w:t>
+            </w:r>
+          </w:p>
+        </w:tc>
+        <w:tc>
+          <w:tcPr>
+            <w:tcW w:w="4675" w:type="dxa"/>
+          </w:tcPr>
+          <w:p>
+            <w:pPr>
+              <w:jc w:val="center"/>
+              <w:rPr>
+                <w:rFonts w:ascii="Times New Roman" w:hAnsi="Times New Roman" w:cs="Times New Roman"/>
+                <w:sz w:val="28"/>
+              </w:rPr>
+            </w:pPr>
+            <w:r>
+              <w:rPr>
+                <w:rFonts w:ascii="Times New Roman" w:hAnsi="Times New Roman" w:cs="Times New Roman"/>
+                <w:b/>
+                <w:sz w:val="28"/>
+              </w:rPr>
+              <w:t>Không đệ quy</w:t>
+            </w:r>
+          </w:p>
+        </w:tc>
+      </w:tr>
+      <w:tr>
+        <w:tc>
+          <w:tcPr>
+            <w:tcW w:w="4675" w:type="dxa"/>
+          </w:tcPr>
+          <w:p>
+            <w:pPr>
+              <w:rPr>
+                <w:rFonts w:ascii="Times New Roman" w:hAnsi="Times New Roman" w:cs="Times New Roman"/>
+                <w:sz w:val="24"/>
+              </w:rPr>
+            </w:pPr>
+            <w:r>
+              <w:rPr>
+                <w:rFonts w:ascii="Times New Roman" w:hAnsi="Times New Roman" w:cs="Times New Roman"/>
+                <w:sz w:val="24"/>
+              </w:rPr>
+              <w:t>long tinhxn(int n);</w:t>
+            </w:r>
+          </w:p>
+          <w:p>
+            <w:pPr>
+              <w:rPr>
+                <w:rFonts w:ascii="Times New Roman" w:hAnsi="Times New Roman" w:cs="Times New Roman"/>
+                <w:sz w:val="24"/>
+              </w:rPr>
+            </w:pPr>
+            <w:r>
+              <w:rPr>
+                <w:rFonts w:ascii="Times New Roman" w:hAnsi="Times New Roman" w:cs="Times New Roman"/>
+                <w:sz w:val="24"/>
+              </w:rPr>
+              <w:t>{</w:t>
+            </w:r>
+          </w:p>
+          <w:p>
+            <w:pPr>
+              <w:rPr>
+                <w:rFonts w:ascii="Times New Roman" w:hAnsi="Times New Roman" w:cs="Times New Roman"/>
+                <w:sz w:val="24"/>
+              </w:rPr>
+            </w:pPr>
+            <w:r>
+              <w:rPr>
+                <w:rFonts w:ascii="Times New Roman" w:hAnsi="Times New Roman" w:cs="Times New Roman"/>
+                <w:sz w:val="24"/>
+              </w:rPr>
+              <w:t xml:space="preserve">    </w:t>
+            </w:r>
+            <w:r>
+              <w:rPr>
+                <w:rFonts w:ascii="Times New Roman" w:hAnsi="Times New Roman" w:cs="Times New Roman"/>
+                <w:sz w:val="24"/>
+              </w:rPr>
+              <w:t>if(n==0)</w:t>
+            </w:r>
+          </w:p>
+          <w:p>
+            <w:pPr>
+              <w:rPr>
+                <w:rFonts w:ascii="Times New Roman" w:hAnsi="Times New Roman" w:cs="Times New Roman"/>
+                <w:sz w:val="24"/>
+              </w:rPr>
+            </w:pPr>
+            <w:r>
+              <w:rPr>
+                <w:rFonts w:ascii="Times New Roman" w:hAnsi="Times New Roman" w:cs="Times New Roman"/>
+                <w:sz w:val="24"/>
+              </w:rPr>
+              <w:t xml:space="preserve">        </w:t>
+            </w:r>
+            <w:r>
+              <w:rPr>
+                <w:rFonts w:ascii="Times New Roman" w:hAnsi="Times New Roman" w:cs="Times New Roman"/>
+                <w:sz w:val="24"/>
+              </w:rPr>
+              <w:t>return 1;</w:t>
+            </w:r>
+          </w:p>
+          <w:p>
+            <w:pPr>
+              <w:rPr>
+                <w:rFonts w:ascii="Times New Roman" w:hAnsi="Times New Roman" w:cs="Times New Roman"/>
+                <w:sz w:val="24"/>
+              </w:rPr>
+            </w:pPr>
+            <w:r>
+              <w:rPr>
+                <w:rFonts w:ascii="Times New Roman" w:hAnsi="Times New Roman" w:cs="Times New Roman"/>
+                <w:sz w:val="24"/>
+              </w:rPr>
+              <w:t xml:space="preserve">    </w:t>
+            </w:r>
+            <w:r>
+              <w:rPr>
+                <w:rFonts w:ascii="Times New Roman" w:hAnsi="Times New Roman" w:cs="Times New Roman"/>
+                <w:sz w:val="24"/>
+              </w:rPr>
+              <w:t>long s=0;</w:t>
+            </w:r>
+          </w:p>
+          <w:p>
+            <w:pPr>
+              <w:rPr>
+                <w:rFonts w:ascii="Times New Roman" w:hAnsi="Times New Roman" w:cs="Times New Roman"/>
+                <w:sz w:val="24"/>
+              </w:rPr>
+            </w:pPr>
+            <w:r>
+              <w:rPr>
+                <w:rFonts w:ascii="Times New Roman" w:hAnsi="Times New Roman" w:cs="Times New Roman"/>
+                <w:sz w:val="24"/>
+              </w:rPr>
+              <w:t xml:space="preserve">    for(int i=0;i&lt;n;i++) </w:t>
+            </w:r>
+          </w:p>
+          <w:p>
+            <w:pPr>
+              <w:rPr>
+                <w:rFonts w:ascii="Times New Roman" w:hAnsi="Times New Roman" w:cs="Times New Roman"/>
+                <w:sz w:val="24"/>
+              </w:rPr>
+            </w:pPr>
+            <w:r>
+              <w:rPr>
+                <w:rFonts w:ascii="Times New Roman" w:hAnsi="Times New Roman" w:cs="Times New Roman"/>
+                <w:sz w:val="24"/>
+              </w:rPr>
+              <w:t xml:space="preserve">        s=s+i*i*tinhxn(n-1);</w:t>
+            </w:r>
+          </w:p>
+          <w:p>
+            <w:pPr>
+              <w:rPr>
+                <w:rFonts w:ascii="Times New Roman" w:hAnsi="Times New Roman" w:cs="Times New Roman"/>
+                <w:sz w:val="24"/>
+              </w:rPr>
+            </w:pPr>
+            <w:r>
+              <w:rPr>
+                <w:rFonts w:ascii="Times New Roman" w:hAnsi="Times New Roman" w:cs="Times New Roman"/>
+                <w:sz w:val="24"/>
+              </w:rPr>
+              <w:t xml:space="preserve">   </w:t>
+            </w:r>
+            <w:r>
+              <w:rPr>
+                <w:rFonts w:ascii="Times New Roman" w:hAnsi="Times New Roman" w:cs="Times New Roman"/>
+                <w:sz w:val="24"/>
+              </w:rPr>
+              <w:t>return s;</w:t>
+            </w:r>
+          </w:p>
+          <w:p>
+            <w:pPr>
+              <w:rPr>
+                <w:rFonts w:ascii="Times New Roman" w:hAnsi="Times New Roman" w:cs="Times New Roman"/>
+                <w:sz w:val="28"/>
+              </w:rPr>
+            </w:pPr>
+            <w:r>
+              <w:rPr>
+                <w:rFonts w:ascii="Times New Roman" w:hAnsi="Times New Roman" w:cs="Times New Roman"/>
+                <w:sz w:val="24"/>
+              </w:rPr>
+              <w:t>}</w:t>
+            </w:r>
+          </w:p>
+        </w:tc>
+        <w:tc>
+          <w:tcPr>
+            <w:tcW w:w="4675" w:type="dxa"/>
+          </w:tcPr>
+          <w:p>
+            <w:pPr>
+              <w:rPr>
+                <w:rFonts w:ascii="Times New Roman" w:hAnsi="Times New Roman" w:cs="Times New Roman"/>
+                <w:sz w:val="24"/>
+              </w:rPr>
+            </w:pPr>
+            <w:r>
+              <w:rPr>
+                <w:rFonts w:ascii="Times New Roman" w:hAnsi="Times New Roman" w:cs="Times New Roman"/>
+                <w:sz w:val="24"/>
+              </w:rPr>
+              <w:t>long tinhxn(int n)</w:t>
+            </w:r>
+          </w:p>
+          <w:p>
+            <w:pPr>
+              <w:rPr>
+                <w:rFonts w:ascii="Times New Roman" w:hAnsi="Times New Roman" w:cs="Times New Roman"/>
+                <w:sz w:val="24"/>
+              </w:rPr>
+            </w:pPr>
+            <w:r>
+              <w:rPr>
+                <w:rFonts w:ascii="Times New Roman" w:hAnsi="Times New Roman" w:cs="Times New Roman"/>
+                <w:sz w:val="24"/>
+              </w:rPr>
+              <w:t>{</w:t>
+            </w:r>
+          </w:p>
+          <w:p>
+            <w:pPr>
+              <w:rPr>
+                <w:rFonts w:ascii="Times New Roman" w:hAnsi="Times New Roman" w:cs="Times New Roman"/>
+                <w:sz w:val="24"/>
+              </w:rPr>
+            </w:pPr>
+            <w:r>
+              <w:rPr>
+                <w:rFonts w:ascii="Times New Roman" w:hAnsi="Times New Roman" w:cs="Times New Roman"/>
+                <w:sz w:val="24"/>
+              </w:rPr>
+              <w:t xml:space="preserve">    if (n == 0)</w:t>
+            </w:r>
+          </w:p>
+          <w:p>
+            <w:pPr>
+              <w:rPr>
+                <w:rFonts w:ascii="Times New Roman" w:hAnsi="Times New Roman" w:cs="Times New Roman"/>
+                <w:sz w:val="24"/>
+              </w:rPr>
+            </w:pPr>
+            <w:r>
+              <w:rPr>
+                <w:rFonts w:ascii="Times New Roman" w:hAnsi="Times New Roman" w:cs="Times New Roman"/>
+                <w:sz w:val="24"/>
+              </w:rPr>
+              <w:t xml:space="preserve">        return 1;</w:t>
+            </w:r>
+          </w:p>
+          <w:p>
+            <w:pPr>
+              <w:rPr>
+                <w:rFonts w:ascii="Times New Roman" w:hAnsi="Times New Roman" w:cs="Times New Roman"/>
+                <w:sz w:val="24"/>
+              </w:rPr>
+            </w:pPr>
+            <w:r>
+              <w:rPr>
+                <w:rFonts w:ascii="Times New Roman" w:hAnsi="Times New Roman" w:cs="Times New Roman"/>
+                <w:sz w:val="24"/>
+              </w:rPr>
+              <w:t xml:space="preserve">    long s = 0;</w:t>
+            </w:r>
+          </w:p>
+          <w:p>
+            <w:pPr>
+              <w:rPr>
+                <w:rFonts w:ascii="Times New Roman" w:hAnsi="Times New Roman" w:cs="Times New Roman"/>
+                <w:sz w:val="24"/>
+              </w:rPr>
+            </w:pPr>
+            <w:r>
+              <w:rPr>
+                <w:rFonts w:ascii="Times New Roman" w:hAnsi="Times New Roman" w:cs="Times New Roman"/>
+                <w:sz w:val="24"/>
+              </w:rPr>
+              <w:t xml:space="preserve">    for (int i = 0; i &lt; n; i++)</w:t>
+            </w:r>
+          </w:p>
+          <w:p>
+            <w:pPr>
+              <w:rPr>
+                <w:rFonts w:ascii="Times New Roman" w:hAnsi="Times New Roman" w:cs="Times New Roman"/>
+                <w:sz w:val="24"/>
+              </w:rPr>
+            </w:pPr>
+            <w:r>
+              <w:rPr>
+                <w:rFonts w:ascii="Times New Roman" w:hAnsi="Times New Roman" w:cs="Times New Roman"/>
+                <w:sz w:val="24"/>
+              </w:rPr>
+              <w:t xml:space="preserve">       </w:t>
+            </w:r>
+            <w:r>
+              <w:rPr>
+                <w:rFonts w:ascii="Times New Roman" w:hAnsi="Times New Roman" w:cs="Times New Roman"/>
+                <w:sz w:val="24"/>
+              </w:rPr>
+              <w:t xml:space="preserve"> s = s + i * i * tinhxn(n - 1);</w:t>
+            </w:r>
+          </w:p>
+          <w:p>
+            <w:pPr>
+              <w:rPr>
+                <w:rFonts w:ascii="Times New Roman" w:hAnsi="Times New Roman" w:cs="Times New Roman"/>
+                <w:sz w:val="24"/>
+              </w:rPr>
+            </w:pPr>
+            <w:r>
+              <w:rPr>
+                <w:rFonts w:ascii="Times New Roman" w:hAnsi="Times New Roman" w:cs="Times New Roman"/>
+                <w:sz w:val="24"/>
+              </w:rPr>
+              <w:t xml:space="preserve">    return s;</w:t>
+            </w:r>
+          </w:p>
+          <w:p>
+            <w:pPr>
+              <w:rPr>
+                <w:rFonts w:ascii="Times New Roman" w:hAnsi="Times New Roman" w:cs="Times New Roman"/>
+                <w:sz w:val="28"/>
+              </w:rPr>
+            </w:pPr>
+            <w:r>
+              <w:rPr>
+                <w:rFonts w:ascii="Times New Roman" w:hAnsi="Times New Roman" w:cs="Times New Roman"/>
+                <w:sz w:val="24"/>
+              </w:rPr>
+              <w:t>}</w:t>
+            </w:r>
+          </w:p>
+        </w:tc>
+      </w:tr>
+    </w:tbl>
+    <w:p>
+      <w:pPr>
+        <w:spacing w:line="240" w:lineRule="auto"/>
+        <w:rPr>
+          <w:rFonts w:ascii="Times New Roman" w:hAnsi="Times New Roman" w:cs="Times New Roman"/>
+          <w:sz w:val="28"/>
+        </w:rPr>
+      </w:pPr>
+      <w:r>
+        <w:rPr>
+          <w:rFonts w:ascii="Times New Roman" w:hAnsi="Times New Roman" w:cs="Times New Roman"/>
+          <w:b/>
+          <w:sz w:val="28"/>
+        </w:rPr>
+        <w:t>Bài 9:</w:t>
+      </w:r>
+      <w:r>
+        <w:rPr>
+          <w:rFonts w:ascii="Times New Roman" w:hAnsi="Times New Roman" w:cs="Times New Roman"/>
+          <w:sz w:val="28"/>
+        </w:rPr>
+        <w:t xml:space="preserve"> Tính số Virus</w:t>
+      </w:r>
+    </w:p>
+    <w:p>
+      <w:pPr>
+        <w:spacing w:line="240" w:lineRule="auto"/>
+        <w:rPr>
+          <w:rFonts w:ascii="Times New Roman" w:hAnsi="Times New Roman" w:cs="Times New Roman"/>
+          <w:sz w:val="28"/>
+        </w:rPr>
+      </w:pPr>
+    </w:p>
+    <w:p>
+      <w:pPr>
+        <w:spacing w:line="240" w:lineRule="auto"/>
+        <w:rPr>
+          <w:rFonts w:ascii="Times New Roman" w:hAnsi="Times New Roman" w:cs="Times New Roman"/>
+          <w:sz w:val="28"/>
+        </w:rPr>
+      </w:pPr>
+    </w:p>
+    <w:p>
+      <w:pPr>
+        <w:spacing w:line="240" w:lineRule="auto"/>
+        <w:rPr>
+          <w:rFonts w:ascii="Times New Roman" w:hAnsi="Times New Roman" w:cs="Times New Roman"/>
+          <w:sz w:val="28"/>
+        </w:rPr>
+      </w:pPr>
+    </w:p>
+    <w:tbl>
+      <w:tblPr>
+        <w:tblStyle w:val="TableGrid"/>
+        <w:tblW w:w="0" w:type="auto"/>
+        <w:tblLook w:val="04A0" w:firstRow="1" w:lastRow="0" w:firstColumn="1" w:lastColumn="0" w:noHBand="0" w:noVBand="1"/>
+      </w:tblPr>
+      <w:tblGrid>
+        <w:gridCol w:w="4675"/>
+        <w:gridCol w:w="4675"/>
+      </w:tblGrid>
+      <w:tr>
+        <w:tc>
+          <w:tcPr>
+            <w:tcW w:w="4675" w:type="dxa"/>
+          </w:tcPr>
+          <w:p>
+            <w:pPr>
+              <w:jc w:val="center"/>
+              <w:rPr>
+                <w:rFonts w:ascii="Times New Roman" w:hAnsi="Times New Roman" w:cs="Times New Roman"/>
+                <w:sz w:val="28"/>
+              </w:rPr>
+            </w:pPr>
+            <w:r>
+              <w:rPr>
+                <w:rFonts w:ascii="Times New Roman" w:hAnsi="Times New Roman" w:cs="Times New Roman"/>
+                <w:b/>
+                <w:sz w:val="28"/>
+              </w:rPr>
+              <w:lastRenderedPageBreak/>
+              <w:t>Có đệ quy</w:t>
+            </w:r>
+          </w:p>
+        </w:tc>
+        <w:tc>
+          <w:tcPr>
+            <w:tcW w:w="4675" w:type="dxa"/>
+          </w:tcPr>
+          <w:p>
+            <w:pPr>
+              <w:jc w:val="center"/>
+              <w:rPr>
+                <w:rFonts w:ascii="Times New Roman" w:hAnsi="Times New Roman" w:cs="Times New Roman"/>
+                <w:sz w:val="28"/>
+              </w:rPr>
+            </w:pPr>
+            <w:r>
+              <w:rPr>
+                <w:rFonts w:ascii="Times New Roman" w:hAnsi="Times New Roman" w:cs="Times New Roman"/>
+                <w:b/>
+                <w:sz w:val="28"/>
+              </w:rPr>
+              <w:t>Không đệ quy</w:t>
+            </w:r>
+          </w:p>
+        </w:tc>
+      </w:tr>
+      <w:tr>
+        <w:tc>
+          <w:tcPr>
+            <w:tcW w:w="4675" w:type="dxa"/>
+          </w:tcPr>
+          <w:p>
+            <w:pPr>
+              <w:rPr>
+                <w:rFonts w:ascii="Times New Roman" w:hAnsi="Times New Roman" w:cs="Times New Roman"/>
+                <w:sz w:val="24"/>
+              </w:rPr>
+            </w:pPr>
+            <w:r>
+              <w:rPr>
+                <w:rFonts w:ascii="Times New Roman" w:hAnsi="Times New Roman" w:cs="Times New Roman"/>
+                <w:sz w:val="24"/>
+              </w:rPr>
+              <w:t>long TinhSoVirus(int h)</w:t>
+            </w:r>
+          </w:p>
+          <w:p>
+            <w:pPr>
+              <w:rPr>
+                <w:rFonts w:ascii="Times New Roman" w:hAnsi="Times New Roman" w:cs="Times New Roman"/>
+                <w:sz w:val="24"/>
+              </w:rPr>
+            </w:pPr>
+            <w:r>
+              <w:rPr>
+                <w:rFonts w:ascii="Times New Roman" w:hAnsi="Times New Roman" w:cs="Times New Roman"/>
+                <w:sz w:val="24"/>
+              </w:rPr>
+              <w:t>{</w:t>
+            </w:r>
+          </w:p>
+          <w:p>
+            <w:pPr>
+              <w:rPr>
+                <w:rFonts w:ascii="Times New Roman" w:hAnsi="Times New Roman" w:cs="Times New Roman"/>
+                <w:sz w:val="24"/>
+              </w:rPr>
+            </w:pPr>
+            <w:r>
+              <w:rPr>
+                <w:rFonts w:ascii="Times New Roman" w:hAnsi="Times New Roman" w:cs="Times New Roman"/>
+                <w:sz w:val="24"/>
+              </w:rPr>
+              <w:t xml:space="preserve">    </w:t>
+            </w:r>
+            <w:r>
+              <w:rPr>
+                <w:rFonts w:ascii="Times New Roman" w:hAnsi="Times New Roman" w:cs="Times New Roman"/>
+                <w:sz w:val="24"/>
+              </w:rPr>
+              <w:t>long ret;</w:t>
+            </w:r>
+          </w:p>
+          <w:p>
+            <w:pPr>
+              <w:rPr>
+                <w:rFonts w:ascii="Times New Roman" w:hAnsi="Times New Roman" w:cs="Times New Roman"/>
+                <w:sz w:val="24"/>
+              </w:rPr>
+            </w:pPr>
+            <w:r>
+              <w:rPr>
+                <w:rFonts w:ascii="Times New Roman" w:hAnsi="Times New Roman" w:cs="Times New Roman"/>
+                <w:sz w:val="24"/>
+              </w:rPr>
+              <w:t xml:space="preserve">    </w:t>
+            </w:r>
+            <w:r>
+              <w:rPr>
+                <w:rFonts w:ascii="Times New Roman" w:hAnsi="Times New Roman" w:cs="Times New Roman"/>
+                <w:sz w:val="24"/>
+              </w:rPr>
+              <w:t xml:space="preserve">if (h==0) </w:t>
+            </w:r>
+          </w:p>
+          <w:p>
+            <w:pPr>
+              <w:rPr>
+                <w:rFonts w:ascii="Times New Roman" w:hAnsi="Times New Roman" w:cs="Times New Roman"/>
+                <w:sz w:val="24"/>
+              </w:rPr>
+            </w:pPr>
+            <w:r>
+              <w:rPr>
+                <w:rFonts w:ascii="Times New Roman" w:hAnsi="Times New Roman" w:cs="Times New Roman"/>
+                <w:sz w:val="24"/>
+              </w:rPr>
+              <w:t xml:space="preserve">        </w:t>
+            </w:r>
+            <w:r>
+              <w:rPr>
+                <w:rFonts w:ascii="Times New Roman" w:hAnsi="Times New Roman" w:cs="Times New Roman"/>
+                <w:sz w:val="24"/>
+              </w:rPr>
+              <w:t>ret=2;</w:t>
+            </w:r>
+          </w:p>
+          <w:p>
+            <w:pPr>
+              <w:rPr>
+                <w:rFonts w:ascii="Times New Roman" w:hAnsi="Times New Roman" w:cs="Times New Roman"/>
+                <w:sz w:val="24"/>
+              </w:rPr>
+            </w:pPr>
+            <w:r>
+              <w:rPr>
+                <w:rFonts w:ascii="Times New Roman" w:hAnsi="Times New Roman" w:cs="Times New Roman"/>
+                <w:sz w:val="24"/>
+              </w:rPr>
+              <w:t xml:space="preserve">    </w:t>
+            </w:r>
+            <w:r>
+              <w:rPr>
+                <w:rFonts w:ascii="Times New Roman" w:hAnsi="Times New Roman" w:cs="Times New Roman"/>
+                <w:sz w:val="24"/>
+              </w:rPr>
+              <w:t>else</w:t>
+            </w:r>
+          </w:p>
+          <w:p>
+            <w:pPr>
+              <w:rPr>
+                <w:rFonts w:ascii="Times New Roman" w:hAnsi="Times New Roman" w:cs="Times New Roman"/>
+                <w:sz w:val="24"/>
+              </w:rPr>
+            </w:pPr>
+            <w:r>
+              <w:rPr>
+                <w:rFonts w:ascii="Times New Roman" w:hAnsi="Times New Roman" w:cs="Times New Roman"/>
+                <w:sz w:val="24"/>
+              </w:rPr>
+              <w:t xml:space="preserve">        </w:t>
+            </w:r>
+            <w:r>
+              <w:rPr>
+                <w:rFonts w:ascii="Times New Roman" w:hAnsi="Times New Roman" w:cs="Times New Roman"/>
+                <w:sz w:val="24"/>
+              </w:rPr>
+              <w:t>ret=2*TinhSoVirus(h-1);</w:t>
+            </w:r>
+          </w:p>
+          <w:p>
+            <w:pPr>
+              <w:rPr>
+                <w:rFonts w:ascii="Times New Roman" w:hAnsi="Times New Roman" w:cs="Times New Roman"/>
+                <w:sz w:val="24"/>
+              </w:rPr>
+            </w:pPr>
+            <w:r>
+              <w:rPr>
+                <w:rFonts w:ascii="Times New Roman" w:hAnsi="Times New Roman" w:cs="Times New Roman"/>
+                <w:sz w:val="24"/>
+              </w:rPr>
+              <w:t xml:space="preserve">    </w:t>
+            </w:r>
+            <w:r>
+              <w:rPr>
+                <w:rFonts w:ascii="Times New Roman" w:hAnsi="Times New Roman" w:cs="Times New Roman"/>
+                <w:sz w:val="24"/>
+              </w:rPr>
+              <w:t>return ret;</w:t>
+            </w:r>
+          </w:p>
+          <w:p>
+            <w:pPr>
+              <w:rPr>
+                <w:rFonts w:ascii="Times New Roman" w:hAnsi="Times New Roman" w:cs="Times New Roman"/>
+                <w:sz w:val="28"/>
+              </w:rPr>
+            </w:pPr>
+            <w:r>
+              <w:rPr>
+                <w:rFonts w:ascii="Times New Roman" w:hAnsi="Times New Roman" w:cs="Times New Roman"/>
+                <w:sz w:val="24"/>
+              </w:rPr>
+              <w:t>}</w:t>
+            </w:r>
+          </w:p>
+        </w:tc>
+        <w:tc>
+          <w:tcPr>
+            <w:tcW w:w="4675" w:type="dxa"/>
+          </w:tcPr>
+          <w:p>
+            <w:pPr>
+              <w:rPr>
+                <w:rFonts w:ascii="Times New Roman" w:hAnsi="Times New Roman" w:cs="Times New Roman"/>
+                <w:sz w:val="24"/>
+              </w:rPr>
+            </w:pPr>
+            <w:r>
+              <w:rPr>
+                <w:rFonts w:ascii="Times New Roman" w:hAnsi="Times New Roman" w:cs="Times New Roman"/>
+                <w:sz w:val="24"/>
+              </w:rPr>
+              <w:t>long TinhSoVirus(int h)</w:t>
+            </w:r>
+          </w:p>
+          <w:p>
+            <w:pPr>
+              <w:rPr>
+                <w:rFonts w:ascii="Times New Roman" w:hAnsi="Times New Roman" w:cs="Times New Roman"/>
+                <w:sz w:val="24"/>
+              </w:rPr>
+            </w:pPr>
+            <w:r>
+              <w:rPr>
+                <w:rFonts w:ascii="Times New Roman" w:hAnsi="Times New Roman" w:cs="Times New Roman"/>
+                <w:sz w:val="24"/>
+              </w:rPr>
+              <w:t>{</w:t>
+            </w:r>
+          </w:p>
+          <w:p>
+            <w:pPr>
+              <w:rPr>
+                <w:rFonts w:ascii="Times New Roman" w:hAnsi="Times New Roman" w:cs="Times New Roman"/>
+                <w:sz w:val="24"/>
+              </w:rPr>
+            </w:pPr>
+            <w:r>
+              <w:rPr>
+                <w:rFonts w:ascii="Times New Roman" w:hAnsi="Times New Roman" w:cs="Times New Roman"/>
+                <w:sz w:val="24"/>
+              </w:rPr>
+              <w:t xml:space="preserve">    long ret = 2;</w:t>
+            </w:r>
+          </w:p>
+          <w:p>
+            <w:pPr>
+              <w:rPr>
+                <w:rFonts w:ascii="Times New Roman" w:hAnsi="Times New Roman" w:cs="Times New Roman"/>
+                <w:sz w:val="24"/>
+              </w:rPr>
+            </w:pPr>
+            <w:r>
+              <w:rPr>
+                <w:rFonts w:ascii="Times New Roman" w:hAnsi="Times New Roman" w:cs="Times New Roman"/>
+                <w:sz w:val="24"/>
+              </w:rPr>
+              <w:t xml:space="preserve"> </w:t>
+            </w:r>
+            <w:r>
+              <w:rPr>
+                <w:rFonts w:ascii="Times New Roman" w:hAnsi="Times New Roman" w:cs="Times New Roman"/>
+                <w:sz w:val="24"/>
+              </w:rPr>
+              <w:t xml:space="preserve">   for (int i = 1; i &lt;= h; i++)</w:t>
+            </w:r>
+          </w:p>
+          <w:p>
+            <w:pPr>
+              <w:rPr>
+                <w:rFonts w:ascii="Times New Roman" w:hAnsi="Times New Roman" w:cs="Times New Roman"/>
+                <w:sz w:val="24"/>
+              </w:rPr>
+            </w:pPr>
+            <w:r>
+              <w:rPr>
+                <w:rFonts w:ascii="Times New Roman" w:hAnsi="Times New Roman" w:cs="Times New Roman"/>
+                <w:sz w:val="24"/>
+              </w:rPr>
+              <w:t xml:space="preserve">        ret *= 2;</w:t>
+            </w:r>
+          </w:p>
+          <w:p>
+            <w:pPr>
+              <w:rPr>
+                <w:rFonts w:ascii="Times New Roman" w:hAnsi="Times New Roman" w:cs="Times New Roman"/>
+                <w:sz w:val="24"/>
+              </w:rPr>
+            </w:pPr>
+            <w:r>
+              <w:rPr>
+                <w:rFonts w:ascii="Times New Roman" w:hAnsi="Times New Roman" w:cs="Times New Roman"/>
+                <w:sz w:val="24"/>
+              </w:rPr>
+              <w:t xml:space="preserve">    return ret;</w:t>
+            </w:r>
+          </w:p>
+          <w:p>
+            <w:pPr>
+              <w:rPr>
+                <w:rFonts w:ascii="Times New Roman" w:hAnsi="Times New Roman" w:cs="Times New Roman"/>
+                <w:sz w:val="28"/>
+              </w:rPr>
+            </w:pPr>
+            <w:r>
+              <w:rPr>
+                <w:rFonts w:ascii="Times New Roman" w:hAnsi="Times New Roman" w:cs="Times New Roman"/>
+                <w:sz w:val="24"/>
+              </w:rPr>
+              <w:t>}</w:t>
+            </w:r>
+          </w:p>
+        </w:tc>
+      </w:tr>
+    </w:tbl>
+    <w:p>
+      <w:pPr>
+        <w:spacing w:line="240" w:lineRule="auto"/>
+        <w:rPr>
+          <w:rFonts w:ascii="Times New Roman" w:hAnsi="Times New Roman" w:cs="Times New Roman"/>
+          <w:sz w:val="28"/>
+        </w:rPr>
+      </w:pPr>
+      <w:r>
+        <w:rPr>
+          <w:rFonts w:ascii="Times New Roman" w:hAnsi="Times New Roman" w:cs="Times New Roman"/>
+          <w:b/>
+          <w:sz w:val="28"/>
+        </w:rPr>
+        <w:t>Bài 10:</w:t>
+      </w:r>
+      <w:r>
+        <w:rPr>
+          <w:rFonts w:ascii="Times New Roman" w:hAnsi="Times New Roman" w:cs="Times New Roman"/>
+          <w:sz w:val="28"/>
+        </w:rPr>
+        <w:t xml:space="preserve"> Tính số tiền lãi 1000USD (12%/năm) sau 30 năm</w:t>
+      </w:r>
+    </w:p>
+    <w:tbl>
+      <w:tblPr>
+        <w:tblStyle w:val="TableGrid"/>
+        <w:tblW w:w="0" w:type="auto"/>
+        <w:tblLook w:val="04A0" w:firstRow="1" w:lastRow="0" w:firstColumn="1" w:lastColumn="0" w:noHBand="0" w:noVBand="1"/>
+      </w:tblPr>
+      <w:tblGrid>
+        <w:gridCol w:w="4675"/>
+        <w:gridCol w:w="4675"/>
+      </w:tblGrid>
+      <w:tr>
+        <w:tc>
+          <w:tcPr>
+            <w:tcW w:w="4675" w:type="dxa"/>
+          </w:tcPr>
+          <w:p>
+            <w:pPr>
+              <w:jc w:val="center"/>
+              <w:rPr>
+                <w:rFonts w:ascii="Times New Roman" w:hAnsi="Times New Roman" w:cs="Times New Roman"/>
+                <w:sz w:val="28"/>
+              </w:rPr>
+            </w:pPr>
+            <w:r>
+              <w:rPr>
+                <w:rFonts w:ascii="Times New Roman" w:hAnsi="Times New Roman" w:cs="Times New Roman"/>
+                <w:b/>
+                <w:sz w:val="28"/>
+              </w:rPr>
+              <w:t>Có đệ quy</w:t>
+            </w:r>
+          </w:p>
+        </w:tc>
+        <w:tc>
+          <w:tcPr>
+            <w:tcW w:w="4675" w:type="dxa"/>
+          </w:tcPr>
+          <w:p>
+            <w:pPr>
+              <w:jc w:val="center"/>
+              <w:rPr>
+                <w:rFonts w:ascii="Times New Roman" w:hAnsi="Times New Roman" w:cs="Times New Roman"/>
+                <w:sz w:val="28"/>
+              </w:rPr>
+            </w:pPr>
+            <w:r>
+              <w:rPr>
+                <w:rFonts w:ascii="Times New Roman" w:hAnsi="Times New Roman" w:cs="Times New Roman"/>
+                <w:b/>
+                <w:sz w:val="28"/>
+              </w:rPr>
+              <w:t>Không đệ quy</w:t>
+            </w:r>
+          </w:p>
+        </w:tc>
+      </w:tr>
+      <w:tr>
+        <w:tc>
+          <w:tcPr>
+            <w:tcW w:w="4675" w:type="dxa"/>
+          </w:tcPr>
+          <w:p>
+            <w:pPr>
+              <w:rPr>
+                <w:rFonts w:ascii="Times New Roman" w:hAnsi="Times New Roman" w:cs="Times New Roman"/>
+                <w:sz w:val="24"/>
+              </w:rPr>
+            </w:pPr>
+            <w:r>
+              <w:rPr>
+                <w:rFonts w:ascii="Times New Roman" w:hAnsi="Times New Roman" w:cs="Times New Roman"/>
+                <w:sz w:val="24"/>
+              </w:rPr>
+              <w:t>double Tinhtien(int n)</w:t>
+            </w:r>
+          </w:p>
+          <w:p>
+            <w:pPr>
+              <w:rPr>
+                <w:rFonts w:ascii="Times New Roman" w:hAnsi="Times New Roman" w:cs="Times New Roman"/>
+                <w:sz w:val="24"/>
+              </w:rPr>
+            </w:pPr>
+            <w:r>
+              <w:rPr>
+                <w:rFonts w:ascii="Times New Roman" w:hAnsi="Times New Roman" w:cs="Times New Roman"/>
+                <w:sz w:val="24"/>
+              </w:rPr>
+              <w:t>{</w:t>
+            </w:r>
+          </w:p>
+          <w:p>
+            <w:pPr>
+              <w:rPr>
+                <w:rFonts w:ascii="Times New Roman" w:hAnsi="Times New Roman" w:cs="Times New Roman"/>
+                <w:sz w:val="24"/>
+              </w:rPr>
+            </w:pPr>
+            <w:r>
+              <w:rPr>
+                <w:rFonts w:ascii="Times New Roman" w:hAnsi="Times New Roman" w:cs="Times New Roman"/>
+                <w:sz w:val="24"/>
+              </w:rPr>
+              <w:t xml:space="preserve">     </w:t>
+            </w:r>
+            <w:r>
+              <w:rPr>
+                <w:rFonts w:ascii="Times New Roman" w:hAnsi="Times New Roman" w:cs="Times New Roman"/>
+                <w:sz w:val="24"/>
+              </w:rPr>
+              <w:t xml:space="preserve">if(n==0) </w:t>
+            </w:r>
+          </w:p>
+          <w:p>
+            <w:pPr>
+              <w:rPr>
+                <w:rFonts w:ascii="Times New Roman" w:hAnsi="Times New Roman" w:cs="Times New Roman"/>
+                <w:sz w:val="24"/>
+              </w:rPr>
+            </w:pPr>
+            <w:r>
+              <w:rPr>
+                <w:rFonts w:ascii="Times New Roman" w:hAnsi="Times New Roman" w:cs="Times New Roman"/>
+                <w:sz w:val="24"/>
+              </w:rPr>
+              <w:t xml:space="preserve">         </w:t>
+            </w:r>
+            <w:r>
+              <w:rPr>
+                <w:rFonts w:ascii="Times New Roman" w:hAnsi="Times New Roman" w:cs="Times New Roman"/>
+                <w:sz w:val="24"/>
+              </w:rPr>
+              <w:t>return 1000;</w:t>
+            </w:r>
+          </w:p>
+          <w:p>
+            <w:pPr>
+              <w:rPr>
+                <w:rFonts w:ascii="Times New Roman" w:hAnsi="Times New Roman" w:cs="Times New Roman"/>
+                <w:sz w:val="24"/>
+              </w:rPr>
+            </w:pPr>
+            <w:r>
+              <w:rPr>
+                <w:rFonts w:ascii="Times New Roman" w:hAnsi="Times New Roman" w:cs="Times New Roman"/>
+                <w:sz w:val="24"/>
+              </w:rPr>
+              <w:t xml:space="preserve">     else</w:t>
+            </w:r>
+          </w:p>
+          <w:p>
+            <w:pPr>
+              <w:rPr>
+                <w:rFonts w:ascii="Times New Roman" w:hAnsi="Times New Roman" w:cs="Times New Roman"/>
+                <w:sz w:val="24"/>
+              </w:rPr>
+            </w:pPr>
+            <w:r>
+              <w:rPr>
+                <w:rFonts w:ascii="Times New Roman" w:hAnsi="Times New Roman" w:cs="Times New Roman"/>
+                <w:sz w:val="24"/>
+              </w:rPr>
+              <w:t xml:space="preserve">         </w:t>
+            </w:r>
+            <w:r>
+              <w:rPr>
+                <w:rFonts w:ascii="Times New Roman" w:hAnsi="Times New Roman" w:cs="Times New Roman"/>
+                <w:sz w:val="24"/>
+              </w:rPr>
+              <w:t>return 1.12*Tinhtien(n-1) ;</w:t>
+            </w:r>
+          </w:p>
+          <w:p>
+            <w:pPr>
+              <w:rPr>
+                <w:rFonts w:ascii="Times New Roman" w:hAnsi="Times New Roman" w:cs="Times New Roman"/>
+                <w:sz w:val="28"/>
+              </w:rPr>
+            </w:pPr>
+            <w:r>
+              <w:rPr>
+                <w:rFonts w:ascii="Times New Roman" w:hAnsi="Times New Roman" w:cs="Times New Roman"/>
+                <w:sz w:val="24"/>
+              </w:rPr>
+              <w:t>}</w:t>
+            </w:r>
+          </w:p>
+        </w:tc>
+        <w:tc>
+          <w:tcPr>
+            <w:tcW w:w="4675" w:type="dxa"/>
+          </w:tcPr>
+          <w:p>
+            <w:pPr>
+              <w:rPr>
+                <w:rFonts w:ascii="Times New Roman" w:hAnsi="Times New Roman" w:cs="Times New Roman"/>
+                <w:sz w:val="24"/>
+              </w:rPr>
+            </w:pPr>
+            <w:r>
+              <w:rPr>
+                <w:rFonts w:ascii="Times New Roman" w:hAnsi="Times New Roman" w:cs="Times New Roman"/>
+                <w:sz w:val="24"/>
+              </w:rPr>
+              <w:t>double Tinhtien(int n)</w:t>
+            </w:r>
+          </w:p>
+          <w:p>
+            <w:pPr>
+              <w:rPr>
+                <w:rFonts w:ascii="Times New Roman" w:hAnsi="Times New Roman" w:cs="Times New Roman"/>
+                <w:sz w:val="24"/>
+              </w:rPr>
+            </w:pPr>
+            <w:r>
+              <w:rPr>
+                <w:rFonts w:ascii="Times New Roman" w:hAnsi="Times New Roman" w:cs="Times New Roman"/>
+                <w:sz w:val="24"/>
+              </w:rPr>
+              <w:t>{</w:t>
+            </w:r>
+          </w:p>
+          <w:p>
+            <w:pPr>
+              <w:rPr>
+                <w:rFonts w:ascii="Times New Roman" w:hAnsi="Times New Roman" w:cs="Times New Roman"/>
+                <w:sz w:val="24"/>
+              </w:rPr>
+            </w:pPr>
+            <w:r>
+              <w:rPr>
+                <w:rFonts w:ascii="Times New Roman" w:hAnsi="Times New Roman" w:cs="Times New Roman"/>
+                <w:sz w:val="24"/>
+              </w:rPr>
+              <w:t xml:space="preserve">    double tien = 1000;</w:t>
+            </w:r>
+          </w:p>
+          <w:p>
+            <w:pPr>
+              <w:rPr>
+                <w:rFonts w:ascii="Times New Roman" w:hAnsi="Times New Roman" w:cs="Times New Roman"/>
+                <w:sz w:val="24"/>
+              </w:rPr>
+            </w:pPr>
+            <w:r>
+              <w:rPr>
+                <w:rFonts w:ascii="Times New Roman" w:hAnsi="Times New Roman" w:cs="Times New Roman"/>
+                <w:sz w:val="24"/>
+              </w:rPr>
+              <w:t xml:space="preserve"> </w:t>
+            </w:r>
+            <w:r>
+              <w:rPr>
+                <w:rFonts w:ascii="Times New Roman" w:hAnsi="Times New Roman" w:cs="Times New Roman"/>
+                <w:sz w:val="24"/>
+              </w:rPr>
+              <w:t xml:space="preserve">   for (int i = 1; i &lt;= n; i++)</w:t>
+            </w:r>
+          </w:p>
+          <w:p>
+            <w:pPr>
+              <w:rPr>
+                <w:rFonts w:ascii="Times New Roman" w:hAnsi="Times New Roman" w:cs="Times New Roman"/>
+                <w:sz w:val="24"/>
+              </w:rPr>
+            </w:pPr>
+            <w:r>
+              <w:rPr>
+                <w:rFonts w:ascii="Times New Roman" w:hAnsi="Times New Roman" w:cs="Times New Roman"/>
+                <w:sz w:val="24"/>
+              </w:rPr>
+              <w:t xml:space="preserve">        tien *= 1.12;</w:t>
+            </w:r>
+            <w:bookmarkStart w:id="0" w:name="_GoBack"/>
+            <w:bookmarkEnd w:id="0"/>
+          </w:p>
+          <w:p>
+            <w:pPr>
+              <w:rPr>
+                <w:rFonts w:ascii="Times New Roman" w:hAnsi="Times New Roman" w:cs="Times New Roman"/>
+                <w:sz w:val="24"/>
+              </w:rPr>
+            </w:pPr>
+            <w:r>
+              <w:rPr>
+                <w:rFonts w:ascii="Times New Roman" w:hAnsi="Times New Roman" w:cs="Times New Roman"/>
+                <w:sz w:val="24"/>
+              </w:rPr>
+              <w:t xml:space="preserve">    return tien;</w:t>
+            </w:r>
+          </w:p>
+          <w:p>
+            <w:pPr>
+              <w:rPr>
+                <w:rFonts w:ascii="Times New Roman" w:hAnsi="Times New Roman" w:cs="Times New Roman"/>
+                <w:sz w:val="28"/>
+              </w:rPr>
+            </w:pPr>
+            <w:r>
+              <w:rPr>
+                <w:rFonts w:ascii="Times New Roman" w:hAnsi="Times New Roman" w:cs="Times New Roman"/>
+                <w:sz w:val="24"/>
+              </w:rPr>
+              <w:t>}</w:t>
+            </w:r>
+          </w:p>
+        </w:tc>
+      </w:tr>
+    </w:tbl>
+    <w:p>
+      <w:pPr>
+        <w:spacing w:line="240" w:lineRule="auto"/>
         <w:rPr>
           <w:rFonts w:ascii="Times New Roman" w:hAnsi="Times New Roman" w:cs="Times New Roman"/>
           <w:sz w:val="28"/>
